--- a/Caritas-Word/“纪实”.docx
+++ b/Caritas-Word/“纪实”.docx
@@ -1,948 +1,1385 @@
 
 <file path=word/document.xml><?xml version="1.0" encoding="utf-8"?>
-<w:document xmlns:wpc="http://schemas.microsoft.com/office/word/2010/wordprocessingCanvas" xmlns:cx="http://schemas.microsoft.com/office/drawing/2014/chartex" xmlns:cx1="http://schemas.microsoft.com/office/drawing/2015/9/8/chartex" xmlns:cx2="http://schemas.microsoft.com/office/drawing/2015/10/21/chartex" xmlns:cx3="http://schemas.microsoft.com/office/drawing/2016/5/9/chartex" xmlns:cx4="http://schemas.microsoft.com/office/drawing/2016/5/10/chartex" xmlns:cx5="http://schemas.microsoft.com/office/drawing/2016/5/11/chartex" xmlns:cx6="http://schemas.microsoft.com/office/drawing/2016/5/12/chartex" xmlns:cx7="http://schemas.microsoft.com/office/drawing/2016/5/13/chartex" xmlns:cx8="http://schemas.microsoft.com/office/drawing/2016/5/14/chartex" xmlns:mc="http://schemas.openxmlformats.org/markup-compatibility/2006" xmlns:aink="http://schemas.microsoft.com/office/drawing/2016/ink" xmlns:am3d="http://schemas.microsoft.com/office/drawing/2017/model3d" xmlns:o="urn:schemas-microsoft-com:office:office" xmlns:oel="http://schemas.microsoft.com/office/2019/extlst" xmlns:r="http://schemas.openxmlformats.org/officeDocument/2006/relationships" xmlns:m="http://schemas.openxmlformats.org/officeDocument/2006/math" xmlns:v="urn:schemas-microsoft-com:vml" xmlns:wp14="http://schemas.microsoft.com/office/word/2010/wordprocessingDrawing" xmlns:wp="http://schemas.openxmlformats.org/drawingml/2006/wordprocessingDrawing" xmlns:w10="urn:schemas-microsoft-com:office:word" xmlns:w="http://schemas.openxmlformats.org/wordprocessingml/2006/main" xmlns:w14="http://schemas.microsoft.com/office/word/2010/wordml" xmlns:w15="http://schemas.microsoft.com/office/word/2012/wordml" xmlns:w16cex="http://schemas.microsoft.com/office/word/2018/wordml/cex" xmlns:w16cid="http://schemas.microsoft.com/office/word/2016/wordml/cid" xmlns:w16="http://schemas.microsoft.com/office/word/2018/wordml" xmlns:w16du="http://schemas.microsoft.com/office/word/2023/wordml/word16du" xmlns:w16sdtdh="http://schemas.microsoft.com/office/word/2020/wordml/sdtdatahash" xmlns:w16se="http://schemas.microsoft.com/office/word/2015/wordml/symex" xmlns:wpg="http://schemas.microsoft.com/office/word/2010/wordprocessingGroup" xmlns:wpi="http://schemas.microsoft.com/office/word/2010/wordprocessingInk" xmlns:wne="http://schemas.microsoft.com/office/word/2006/wordml" xmlns:wps="http://schemas.microsoft.com/office/word/2010/wordprocessingShape" mc:Ignorable="w14 w15 w16se w16cid w16 w16cex w16sdtdh wp14">
+<w:document xmlns:wpc="http://schemas.microsoft.com/office/word/2010/wordprocessingCanvas" xmlns:cx="http://schemas.microsoft.com/office/drawing/2014/chartex" xmlns:cx1="http://schemas.microsoft.com/office/drawing/2015/9/8/chartex" xmlns:cx2="http://schemas.microsoft.com/office/drawing/2015/10/21/chartex" xmlns:cx3="http://schemas.microsoft.com/office/drawing/2016/5/9/chartex" xmlns:cx4="http://schemas.microsoft.com/office/drawing/2016/5/10/chartex" xmlns:cx5="http://schemas.microsoft.com/office/drawing/2016/5/11/chartex" xmlns:cx6="http://schemas.microsoft.com/office/drawing/2016/5/12/chartex" xmlns:cx7="http://schemas.microsoft.com/office/drawing/2016/5/13/chartex" xmlns:cx8="http://schemas.microsoft.com/office/drawing/2016/5/14/chartex" xmlns:mc="http://schemas.openxmlformats.org/markup-compatibility/2006" xmlns:aink="http://schemas.microsoft.com/office/drawing/2016/ink" xmlns:am3d="http://schemas.microsoft.com/office/drawing/2017/model3d" xmlns:o="urn:schemas-microsoft-com:office:office" xmlns:oel="http://schemas.microsoft.com/office/2019/extlst" xmlns:r="http://schemas.openxmlformats.org/officeDocument/2006/relationships" xmlns:m="http://schemas.openxmlformats.org/officeDocument/2006/math" xmlns:v="urn:schemas-microsoft-com:vml" xmlns:wp14="http://schemas.microsoft.com/office/word/2010/wordprocessingDrawing" xmlns:wp="http://schemas.openxmlformats.org/drawingml/2006/wordprocessingDrawing" xmlns:w10="urn:schemas-microsoft-com:office:word" xmlns:w="http://schemas.openxmlformats.org/wordprocessingml/2006/main" xmlns:w14="http://schemas.microsoft.com/office/word/2010/wordml" xmlns:w15="http://schemas.microsoft.com/office/word/2012/wordml" xmlns:w16cex="http://schemas.microsoft.com/office/word/2018/wordml/cex" xmlns:w16cid="http://schemas.microsoft.com/office/word/2016/wordml/cid" xmlns:w16="http://schemas.microsoft.com/office/word/2018/wordml" xmlns:w16sdtdh="http://schemas.microsoft.com/office/word/2020/wordml/sdtdatahash" xmlns:w16se="http://schemas.microsoft.com/office/word/2015/wordml/symex" xmlns:wpg="http://schemas.microsoft.com/office/word/2010/wordprocessingGroup" xmlns:wpi="http://schemas.microsoft.com/office/word/2010/wordprocessingInk" xmlns:wne="http://schemas.microsoft.com/office/word/2006/wordml" xmlns:wps="http://schemas.microsoft.com/office/word/2010/wordprocessingShape" mc:Ignorable="w14 w15 w16se w16cid w16 w16cex w16sdtdh wp14">
   <w:body>
     <w:p>
       <w:pPr>
-        <w:spacing w:before="65" w:after="65"/>
-      </w:pPr>
-      <w:r>
-        <w:rPr>
-          <w:rFonts w:hint="eastAsia"/>
+        <w:spacing w:beforeLines="35" w:before="114" w:afterLines="35" w:after="114" w:line="320" w:lineRule="exact"/>
+        <w:rPr>
+          <w:sz w:val="23"/>
+          <w:szCs w:val="23"/>
+        </w:rPr>
+      </w:pPr>
+      <w:r>
+        <w:rPr>
+          <w:rFonts w:hint="eastAsia"/>
+          <w:sz w:val="23"/>
+          <w:szCs w:val="23"/>
         </w:rPr>
         <w:t>#</w:t>
       </w:r>
       <w:r>
         <w:rPr>
           <w:rFonts w:hint="eastAsia"/>
+          <w:sz w:val="23"/>
+          <w:szCs w:val="23"/>
         </w:rPr>
         <w:t>“纪实”</w:t>
       </w:r>
       <w:r>
         <w:rPr>
           <w:rFonts w:hint="eastAsia"/>
+          <w:sz w:val="23"/>
+          <w:szCs w:val="23"/>
         </w:rPr>
         <w:t>#</w:t>
       </w:r>
     </w:p>
     <w:p>
       <w:pPr>
-        <w:spacing w:before="65" w:after="65"/>
-      </w:pPr>
-    </w:p>
-    <w:p>
-      <w:pPr>
-        <w:spacing w:before="65" w:after="65"/>
+        <w:spacing w:beforeLines="35" w:before="114" w:afterLines="35" w:after="114" w:line="320" w:lineRule="exact"/>
+        <w:rPr>
+          <w:sz w:val="23"/>
+          <w:szCs w:val="23"/>
+        </w:rPr>
+      </w:pPr>
+    </w:p>
+    <w:p>
+      <w:pPr>
+        <w:spacing w:beforeLines="35" w:before="114" w:afterLines="35" w:after="114" w:line="320" w:lineRule="exact"/>
         <w:jc w:val="center"/>
-      </w:pPr>
-      <w:r>
-        <w:rPr>
-          <w:rFonts w:hint="eastAsia"/>
+        <w:rPr>
+          <w:sz w:val="23"/>
+          <w:szCs w:val="23"/>
+        </w:rPr>
+      </w:pPr>
+      <w:r>
+        <w:rPr>
+          <w:rFonts w:hint="eastAsia"/>
+          <w:sz w:val="23"/>
+          <w:szCs w:val="23"/>
         </w:rPr>
         <w:t>问题：</w:t>
       </w:r>
       <w:r>
         <w:rPr>
           <w:rFonts w:hint="eastAsia"/>
+          <w:sz w:val="23"/>
+          <w:szCs w:val="23"/>
         </w:rPr>
         <w:t>如何看待作家方方遭举报，被指疫情期间用特权送亲属出境？</w:t>
       </w:r>
     </w:p>
     <w:p>
       <w:pPr>
-        <w:spacing w:before="65" w:after="65"/>
-      </w:pPr>
-    </w:p>
-    <w:p>
-      <w:pPr>
-        <w:spacing w:before="65" w:after="65"/>
-        <w:ind w:firstLine="420"/>
-      </w:pPr>
-      <w:r>
-        <w:rPr>
-          <w:rFonts w:hint="eastAsia"/>
+        <w:spacing w:beforeLines="35" w:before="114" w:afterLines="35" w:after="114" w:line="320" w:lineRule="exact"/>
+        <w:rPr>
+          <w:sz w:val="23"/>
+          <w:szCs w:val="23"/>
+        </w:rPr>
+      </w:pPr>
+    </w:p>
+    <w:p>
+      <w:pPr>
+        <w:spacing w:beforeLines="35" w:before="114" w:afterLines="35" w:after="114" w:line="320" w:lineRule="exact"/>
+        <w:ind w:firstLine="420"/>
+        <w:rPr>
+          <w:sz w:val="23"/>
+          <w:szCs w:val="23"/>
+        </w:rPr>
+      </w:pPr>
+      <w:r>
+        <w:rPr>
+          <w:rFonts w:hint="eastAsia"/>
+          <w:sz w:val="23"/>
+          <w:szCs w:val="23"/>
         </w:rPr>
         <w:t>很多人看方方日记的时候犯了一个逻辑错误。</w:t>
       </w:r>
     </w:p>
     <w:p>
       <w:pPr>
-        <w:spacing w:before="65" w:after="65"/>
-        <w:ind w:firstLine="420"/>
-      </w:pPr>
-      <w:r>
-        <w:rPr>
-          <w:rFonts w:hint="eastAsia"/>
+        <w:spacing w:beforeLines="35" w:before="114" w:afterLines="35" w:after="114" w:line="320" w:lineRule="exact"/>
+        <w:ind w:firstLine="420"/>
+        <w:rPr>
+          <w:sz w:val="23"/>
+          <w:szCs w:val="23"/>
+        </w:rPr>
+      </w:pPr>
+      <w:r>
+        <w:rPr>
+          <w:rFonts w:hint="eastAsia"/>
+          <w:sz w:val="23"/>
+          <w:szCs w:val="23"/>
         </w:rPr>
         <w:t>她所说的“纪实”，是指“我收到了这样那样的传言，我都相信得很，然后我认为</w:t>
       </w:r>
       <w:r>
         <w:rPr>
           <w:rFonts w:hint="eastAsia"/>
+          <w:sz w:val="23"/>
+          <w:szCs w:val="23"/>
         </w:rPr>
         <w:t>ABC</w:t>
       </w:r>
       <w:r>
         <w:rPr>
           <w:rFonts w:hint="eastAsia"/>
+          <w:sz w:val="23"/>
+          <w:szCs w:val="23"/>
         </w:rPr>
         <w:t>”这样的“纪实”。</w:t>
       </w:r>
     </w:p>
     <w:p>
       <w:pPr>
-        <w:spacing w:before="65" w:after="65"/>
-        <w:ind w:firstLine="420"/>
-      </w:pPr>
-      <w:r>
-        <w:rPr>
-          <w:rFonts w:hint="eastAsia"/>
+        <w:spacing w:beforeLines="35" w:before="114" w:afterLines="35" w:after="114" w:line="320" w:lineRule="exact"/>
+        <w:ind w:firstLine="420"/>
+        <w:rPr>
+          <w:sz w:val="23"/>
+          <w:szCs w:val="23"/>
+        </w:rPr>
+      </w:pPr>
+      <w:r>
+        <w:rPr>
+          <w:rFonts w:hint="eastAsia"/>
+          <w:sz w:val="23"/>
+          <w:szCs w:val="23"/>
         </w:rPr>
         <w:t>她有没有收到这样那样的传言呢？有，这是事实。</w:t>
       </w:r>
     </w:p>
     <w:p>
       <w:pPr>
-        <w:spacing w:before="65" w:after="65"/>
-        <w:ind w:firstLine="420"/>
-      </w:pPr>
-      <w:r>
-        <w:rPr>
-          <w:rFonts w:hint="eastAsia"/>
+        <w:spacing w:beforeLines="35" w:before="114" w:afterLines="35" w:after="114" w:line="320" w:lineRule="exact"/>
+        <w:ind w:firstLine="420"/>
+        <w:rPr>
+          <w:sz w:val="23"/>
+          <w:szCs w:val="23"/>
+        </w:rPr>
+      </w:pPr>
+      <w:r>
+        <w:rPr>
+          <w:rFonts w:hint="eastAsia"/>
+          <w:sz w:val="23"/>
+          <w:szCs w:val="23"/>
         </w:rPr>
         <w:t>她有没有信呢？她自己已经这么说了，别人也没立场质疑她撒谎。所以这也可以算是事实。</w:t>
       </w:r>
     </w:p>
     <w:p>
       <w:pPr>
-        <w:spacing w:before="65" w:after="65"/>
-        <w:ind w:firstLine="420"/>
-      </w:pPr>
-      <w:r>
-        <w:rPr>
-          <w:rFonts w:hint="eastAsia"/>
+        <w:spacing w:beforeLines="35" w:before="114" w:afterLines="35" w:after="114" w:line="320" w:lineRule="exact"/>
+        <w:ind w:firstLine="420"/>
+        <w:rPr>
+          <w:sz w:val="23"/>
+          <w:szCs w:val="23"/>
+        </w:rPr>
+      </w:pPr>
+      <w:r>
+        <w:rPr>
+          <w:rFonts w:hint="eastAsia"/>
+          <w:sz w:val="23"/>
+          <w:szCs w:val="23"/>
         </w:rPr>
         <w:t>那么她有没有做出“认为</w:t>
       </w:r>
       <w:r>
         <w:rPr>
           <w:rFonts w:hint="eastAsia"/>
+          <w:sz w:val="23"/>
+          <w:szCs w:val="23"/>
         </w:rPr>
         <w:t>ABC</w:t>
       </w:r>
       <w:r>
         <w:rPr>
           <w:rFonts w:hint="eastAsia"/>
+          <w:sz w:val="23"/>
+          <w:szCs w:val="23"/>
         </w:rPr>
         <w:t>”这样的动作呢？同上，她自己就是本人，当然她说了算，你也没立场去断言她演戏。所以也是事实。</w:t>
       </w:r>
     </w:p>
     <w:p>
       <w:pPr>
-        <w:spacing w:before="65" w:after="65"/>
-        <w:ind w:firstLine="420"/>
-      </w:pPr>
-      <w:r>
-        <w:rPr>
-          <w:rFonts w:hint="eastAsia"/>
+        <w:spacing w:beforeLines="35" w:before="114" w:afterLines="35" w:after="114" w:line="320" w:lineRule="exact"/>
+        <w:ind w:firstLine="420"/>
+        <w:rPr>
+          <w:sz w:val="23"/>
+          <w:szCs w:val="23"/>
+        </w:rPr>
+      </w:pPr>
+      <w:r>
+        <w:rPr>
+          <w:rFonts w:hint="eastAsia"/>
+          <w:sz w:val="23"/>
+          <w:szCs w:val="23"/>
         </w:rPr>
         <w:t>她的日记表达的事实，是“一个老太太在武汉封城这段时间内收到的传言（包括自己看到的身边的人收到的传言），以及她尽管没有办法去验证，但是她很相信这些东西，以及她有想到</w:t>
       </w:r>
       <w:r>
         <w:rPr>
           <w:rFonts w:hint="eastAsia"/>
+          <w:sz w:val="23"/>
+          <w:szCs w:val="23"/>
         </w:rPr>
         <w:t>ABCD</w:t>
       </w:r>
       <w:r>
         <w:rPr>
           <w:rFonts w:hint="eastAsia"/>
+          <w:sz w:val="23"/>
+          <w:szCs w:val="23"/>
         </w:rPr>
         <w:t>等诸多感想”——这样的事实。</w:t>
       </w:r>
     </w:p>
     <w:p>
       <w:pPr>
-        <w:spacing w:before="65" w:after="65"/>
-        <w:ind w:firstLine="420"/>
-      </w:pPr>
-      <w:r>
-        <w:rPr>
-          <w:rFonts w:hint="eastAsia"/>
+        <w:spacing w:beforeLines="35" w:before="114" w:afterLines="35" w:after="114" w:line="320" w:lineRule="exact"/>
+        <w:ind w:firstLine="420"/>
+        <w:rPr>
+          <w:sz w:val="23"/>
+          <w:szCs w:val="23"/>
+        </w:rPr>
+      </w:pPr>
+      <w:r>
+        <w:rPr>
+          <w:rFonts w:hint="eastAsia"/>
+          <w:sz w:val="23"/>
+          <w:szCs w:val="23"/>
         </w:rPr>
         <w:t>这个“纪实”，</w:t>
       </w:r>
       <w:r>
         <w:rPr>
           <w:rFonts w:eastAsia="点字青花楷" w:hint="eastAsia"/>
+          <w:sz w:val="23"/>
+          <w:szCs w:val="23"/>
         </w:rPr>
         <w:t>完全没有包含任何“那些传言本身所说的内容都是事实”的证言功能。</w:t>
       </w:r>
     </w:p>
     <w:p>
       <w:pPr>
-        <w:spacing w:before="65" w:after="65"/>
-        <w:ind w:firstLine="420"/>
-      </w:pPr>
-      <w:r>
-        <w:rPr>
-          <w:rFonts w:hint="eastAsia"/>
+        <w:spacing w:beforeLines="35" w:before="114" w:afterLines="35" w:after="114" w:line="320" w:lineRule="exact"/>
+        <w:ind w:firstLine="420"/>
+        <w:rPr>
+          <w:sz w:val="23"/>
+          <w:szCs w:val="23"/>
+        </w:rPr>
+      </w:pPr>
+      <w:r>
+        <w:rPr>
+          <w:rFonts w:hint="eastAsia"/>
+          <w:sz w:val="23"/>
+          <w:szCs w:val="23"/>
         </w:rPr>
         <w:t>于是，也</w:t>
       </w:r>
       <w:r>
         <w:rPr>
           <w:rFonts w:eastAsia="点字青花楷" w:hint="eastAsia"/>
+          <w:sz w:val="23"/>
+          <w:szCs w:val="23"/>
         </w:rPr>
         <w:t>根本不包含任何“为武汉人仗义执言”的功能。</w:t>
       </w:r>
     </w:p>
     <w:p>
       <w:pPr>
-        <w:spacing w:before="65" w:after="65"/>
-        <w:ind w:firstLine="420"/>
-      </w:pPr>
-      <w:r>
-        <w:rPr>
-          <w:rFonts w:hint="eastAsia"/>
+        <w:spacing w:beforeLines="35" w:before="114" w:afterLines="35" w:after="114" w:line="320" w:lineRule="exact"/>
+        <w:ind w:firstLine="420"/>
+        <w:rPr>
+          <w:sz w:val="23"/>
+          <w:szCs w:val="23"/>
+        </w:rPr>
+      </w:pPr>
+      <w:r>
+        <w:rPr>
+          <w:rFonts w:hint="eastAsia"/>
+          <w:sz w:val="23"/>
+          <w:szCs w:val="23"/>
         </w:rPr>
         <w:t>否则明天你也就可以根据你所相信的“特朗普贪污”的</w:t>
       </w:r>
       <w:r>
         <w:rPr>
           <w:rFonts w:eastAsia="点字青花楷" w:hint="eastAsia"/>
+          <w:sz w:val="23"/>
+          <w:szCs w:val="23"/>
         </w:rPr>
         <w:t>传言</w:t>
       </w:r>
       <w:r>
         <w:rPr>
           <w:rFonts w:hint="eastAsia"/>
+          <w:sz w:val="23"/>
+          <w:szCs w:val="23"/>
         </w:rPr>
         <w:t>“仗义执言”了。</w:t>
       </w:r>
       <w:r>
         <w:rPr>
           <w:rFonts w:eastAsia="点字青花楷" w:hint="eastAsia"/>
+          <w:sz w:val="23"/>
+          <w:szCs w:val="23"/>
         </w:rPr>
         <w:t>讨厌方方的人也大可以根据你所相信的“方方收了美国钱”的传言去“仗义执言”了。</w:t>
       </w:r>
     </w:p>
     <w:p>
       <w:pPr>
-        <w:spacing w:before="65" w:after="65"/>
+        <w:spacing w:beforeLines="35" w:before="114" w:afterLines="35" w:after="114" w:line="320" w:lineRule="exact"/>
         <w:ind w:firstLine="420"/>
         <w:jc w:val="right"/>
-      </w:pPr>
-      <w:r>
-        <w:rPr>
-          <w:rFonts w:hint="eastAsia"/>
+        <w:rPr>
+          <w:sz w:val="23"/>
+          <w:szCs w:val="23"/>
+        </w:rPr>
+      </w:pPr>
+      <w:r>
+        <w:rPr>
+          <w:rFonts w:hint="eastAsia"/>
+          <w:sz w:val="23"/>
+          <w:szCs w:val="23"/>
         </w:rPr>
         <w:t>---</w:t>
       </w:r>
     </w:p>
     <w:p>
       <w:pPr>
-        <w:spacing w:before="65" w:after="65"/>
-        <w:ind w:firstLine="420"/>
-      </w:pPr>
-      <w:r>
-        <w:rPr>
-          <w:rFonts w:hint="eastAsia"/>
+        <w:spacing w:beforeLines="35" w:before="114" w:afterLines="35" w:after="114" w:line="320" w:lineRule="exact"/>
+        <w:ind w:firstLine="420"/>
+        <w:rPr>
+          <w:sz w:val="23"/>
+          <w:szCs w:val="23"/>
+        </w:rPr>
+      </w:pPr>
+      <w:r>
+        <w:rPr>
+          <w:rFonts w:hint="eastAsia"/>
+          <w:sz w:val="23"/>
+          <w:szCs w:val="23"/>
         </w:rPr>
         <w:t>真正的问题是，作为一名作家，一名吃了一辈子文字饭、而且确认自己有一定公共影响力的人，是不是真的没意识到“我听说了这些传言，我很相信”的表态是一种怎样的“充满智慧”的行为。</w:t>
       </w:r>
     </w:p>
     <w:p>
       <w:pPr>
-        <w:spacing w:before="65" w:after="65"/>
-        <w:ind w:firstLine="420"/>
-      </w:pPr>
-      <w:r>
-        <w:rPr>
-          <w:rFonts w:hint="eastAsia"/>
+        <w:spacing w:beforeLines="35" w:before="114" w:afterLines="35" w:after="114" w:line="320" w:lineRule="exact"/>
+        <w:ind w:firstLine="420"/>
+        <w:rPr>
+          <w:sz w:val="23"/>
+          <w:szCs w:val="23"/>
+        </w:rPr>
+      </w:pPr>
+      <w:r>
+        <w:rPr>
+          <w:rFonts w:hint="eastAsia"/>
+          <w:sz w:val="23"/>
+          <w:szCs w:val="23"/>
         </w:rPr>
         <w:t>是的，使用这个“巧妙的智慧”，没人能说你啥——难道作家不是人？作家不能听到传言？作家不能自己相信？相信了不能有点自己的看法？看法就非要全对？就不能不对？</w:t>
       </w:r>
     </w:p>
     <w:p>
       <w:pPr>
-        <w:spacing w:before="65" w:after="65"/>
-        <w:ind w:firstLine="420"/>
-      </w:pPr>
-      <w:r>
-        <w:rPr>
-          <w:rFonts w:hint="eastAsia"/>
+        <w:spacing w:beforeLines="35" w:before="114" w:afterLines="35" w:after="114" w:line="320" w:lineRule="exact"/>
+        <w:ind w:firstLine="420"/>
+        <w:rPr>
+          <w:sz w:val="23"/>
+          <w:szCs w:val="23"/>
+        </w:rPr>
+      </w:pPr>
+      <w:r>
+        <w:rPr>
+          <w:rFonts w:hint="eastAsia"/>
+          <w:sz w:val="23"/>
+          <w:szCs w:val="23"/>
         </w:rPr>
         <w:t>看到没有？</w:t>
       </w:r>
       <w:r>
         <w:rPr>
           <w:rFonts w:eastAsia="点字青花楷" w:hint="eastAsia"/>
+          <w:sz w:val="23"/>
+          <w:szCs w:val="23"/>
         </w:rPr>
         <w:t>都可以，都是合法的自由权利。</w:t>
       </w:r>
     </w:p>
     <w:p>
       <w:pPr>
-        <w:spacing w:before="65" w:after="65"/>
-        <w:ind w:firstLine="420"/>
-      </w:pPr>
-      <w:r>
-        <w:rPr>
-          <w:rFonts w:hint="eastAsia"/>
+        <w:spacing w:beforeLines="35" w:before="114" w:afterLines="35" w:after="114" w:line="320" w:lineRule="exact"/>
+        <w:ind w:firstLine="420"/>
+        <w:rPr>
+          <w:sz w:val="23"/>
+          <w:szCs w:val="23"/>
+        </w:rPr>
+      </w:pPr>
+      <w:r>
+        <w:rPr>
+          <w:rFonts w:hint="eastAsia"/>
+          <w:sz w:val="23"/>
+          <w:szCs w:val="23"/>
         </w:rPr>
         <w:t>“至于谁被误导，谁因此就相信这些传言是真的，那得他们自己负责。我只是说我自己相信，我没有义务、也不可能为别人的个人判断负责。”</w:t>
       </w:r>
     </w:p>
     <w:p>
       <w:pPr>
-        <w:spacing w:before="65" w:after="65"/>
-        <w:ind w:firstLine="420"/>
-      </w:pPr>
-      <w:r>
-        <w:rPr>
-          <w:rFonts w:hint="eastAsia"/>
+        <w:spacing w:beforeLines="35" w:before="114" w:afterLines="35" w:after="114" w:line="320" w:lineRule="exact"/>
+        <w:ind w:firstLine="420"/>
+        <w:rPr>
+          <w:sz w:val="23"/>
+          <w:szCs w:val="23"/>
+        </w:rPr>
+      </w:pPr>
+      <w:r>
+        <w:rPr>
+          <w:rFonts w:hint="eastAsia"/>
+          <w:sz w:val="23"/>
+          <w:szCs w:val="23"/>
         </w:rPr>
         <w:t>至于说因此而产生的大量的“个人判断”恰好于说话人有利，这只是一种无可指责的“幸运”。</w:t>
       </w:r>
     </w:p>
     <w:p>
       <w:pPr>
-        <w:spacing w:before="65" w:after="65"/>
-        <w:ind w:firstLine="420"/>
-      </w:pPr>
-      <w:r>
-        <w:rPr>
-          <w:rFonts w:hint="eastAsia"/>
+        <w:spacing w:beforeLines="35" w:before="114" w:afterLines="35" w:after="114" w:line="320" w:lineRule="exact"/>
+        <w:ind w:firstLine="420"/>
+        <w:rPr>
+          <w:sz w:val="23"/>
+          <w:szCs w:val="23"/>
+        </w:rPr>
+      </w:pPr>
+      <w:r>
+        <w:rPr>
+          <w:rFonts w:hint="eastAsia"/>
+          <w:sz w:val="23"/>
+          <w:szCs w:val="23"/>
         </w:rPr>
         <w:t>——看清楚，实实在在的</w:t>
       </w:r>
       <w:r>
         <w:rPr>
           <w:rFonts w:eastAsia="点字青花楷" w:hint="eastAsia"/>
+          <w:sz w:val="23"/>
+          <w:szCs w:val="23"/>
         </w:rPr>
         <w:t>无可指责</w:t>
       </w:r>
       <w:r>
         <w:rPr>
           <w:rFonts w:hint="eastAsia"/>
+          <w:sz w:val="23"/>
+          <w:szCs w:val="23"/>
         </w:rPr>
         <w:t>。</w:t>
       </w:r>
     </w:p>
     <w:p>
       <w:pPr>
-        <w:spacing w:before="65" w:after="65"/>
-        <w:ind w:firstLine="420"/>
-      </w:pPr>
-      <w:r>
-        <w:rPr>
-          <w:rFonts w:hint="eastAsia"/>
+        <w:spacing w:beforeLines="35" w:before="114" w:afterLines="35" w:after="114" w:line="320" w:lineRule="exact"/>
+        <w:ind w:firstLine="420"/>
+        <w:rPr>
+          <w:sz w:val="23"/>
+          <w:szCs w:val="23"/>
+        </w:rPr>
+      </w:pPr>
+      <w:r>
+        <w:rPr>
+          <w:rFonts w:hint="eastAsia"/>
+          <w:sz w:val="23"/>
+          <w:szCs w:val="23"/>
         </w:rPr>
         <w:t>知识分子、精英阶层，只需要非常初级的训练就能掌握这种</w:t>
       </w:r>
       <w:r>
         <w:rPr>
           <w:rFonts w:eastAsia="点字青花楷" w:hint="eastAsia"/>
+          <w:sz w:val="23"/>
+          <w:szCs w:val="23"/>
         </w:rPr>
         <w:t>言论自由黑魔法。</w:t>
       </w:r>
       <w:r>
         <w:rPr>
           <w:rFonts w:hint="eastAsia"/>
+          <w:sz w:val="23"/>
+          <w:szCs w:val="23"/>
         </w:rPr>
         <w:t>轻轻巧巧、气定神闲的就能四两拨千斤，做到安安全全的既达成目的，又摆脱责任。</w:t>
       </w:r>
     </w:p>
     <w:p>
       <w:pPr>
-        <w:spacing w:before="65" w:after="65"/>
-        <w:ind w:firstLine="420"/>
-      </w:pPr>
-      <w:r>
-        <w:rPr>
-          <w:rFonts w:hint="eastAsia"/>
+        <w:spacing w:beforeLines="35" w:before="114" w:afterLines="35" w:after="114" w:line="320" w:lineRule="exact"/>
+        <w:ind w:firstLine="420"/>
+        <w:rPr>
+          <w:sz w:val="23"/>
+          <w:szCs w:val="23"/>
+        </w:rPr>
+      </w:pPr>
+      <w:r>
+        <w:rPr>
+          <w:rFonts w:hint="eastAsia"/>
+          <w:sz w:val="23"/>
+          <w:szCs w:val="23"/>
         </w:rPr>
         <w:t>批评他们是没有意义的，因为这是天意留下的特权——任何懂得如何利用这个技巧的人你都没有任何办法剥夺他们利用这技巧的机会。除非你完全的剥夺一切言论自由。</w:t>
       </w:r>
     </w:p>
     <w:p>
       <w:pPr>
-        <w:spacing w:before="65" w:after="65"/>
-        <w:ind w:firstLine="420"/>
-      </w:pPr>
-      <w:r>
-        <w:rPr>
-          <w:rFonts w:hint="eastAsia"/>
+        <w:spacing w:beforeLines="35" w:before="114" w:afterLines="35" w:after="114" w:line="320" w:lineRule="exact"/>
+        <w:ind w:firstLine="420"/>
+        <w:rPr>
+          <w:sz w:val="23"/>
+          <w:szCs w:val="23"/>
+        </w:rPr>
+      </w:pPr>
+      <w:r>
+        <w:rPr>
+          <w:rFonts w:hint="eastAsia"/>
+          <w:sz w:val="23"/>
+          <w:szCs w:val="23"/>
         </w:rPr>
         <w:t>自由天生就是“合法攻击”的庇护所。</w:t>
       </w:r>
     </w:p>
     <w:p>
       <w:pPr>
-        <w:spacing w:before="65" w:after="65"/>
-        <w:ind w:firstLine="420"/>
-      </w:pPr>
-      <w:r>
-        <w:rPr>
-          <w:rFonts w:hint="eastAsia"/>
+        <w:spacing w:beforeLines="35" w:before="114" w:afterLines="35" w:after="114" w:line="320" w:lineRule="exact"/>
+        <w:ind w:firstLine="420"/>
+        <w:rPr>
+          <w:sz w:val="23"/>
+          <w:szCs w:val="23"/>
+        </w:rPr>
+      </w:pPr>
+      <w:r>
+        <w:rPr>
+          <w:rFonts w:hint="eastAsia"/>
+          <w:sz w:val="23"/>
+          <w:szCs w:val="23"/>
         </w:rPr>
         <w:t>你能从这里面学会的是什么呢？</w:t>
       </w:r>
     </w:p>
     <w:p>
       <w:pPr>
-        <w:spacing w:before="65" w:after="65"/>
-        <w:ind w:firstLine="420"/>
-      </w:pPr>
-      <w:r>
-        <w:rPr>
-          <w:rFonts w:hint="eastAsia"/>
+        <w:spacing w:beforeLines="35" w:before="114" w:afterLines="35" w:after="114" w:line="320" w:lineRule="exact"/>
+        <w:ind w:firstLine="420"/>
+        <w:rPr>
+          <w:sz w:val="23"/>
+          <w:szCs w:val="23"/>
+        </w:rPr>
+      </w:pPr>
+      <w:r>
+        <w:rPr>
+          <w:rFonts w:hint="eastAsia"/>
+          <w:sz w:val="23"/>
+          <w:szCs w:val="23"/>
         </w:rPr>
         <w:t>1</w:t>
       </w:r>
       <w:r>
         <w:rPr>
           <w:rFonts w:hint="eastAsia"/>
+          <w:sz w:val="23"/>
+          <w:szCs w:val="23"/>
         </w:rPr>
         <w:t>）</w:t>
       </w:r>
       <w:r>
         <w:rPr>
           <w:rFonts w:eastAsia="点字青花楷" w:hint="eastAsia"/>
+          <w:sz w:val="23"/>
+          <w:szCs w:val="23"/>
         </w:rPr>
         <w:t>形成对逻辑关系的高度敏感，</w:t>
       </w:r>
       <w:r>
         <w:rPr>
           <w:rFonts w:hint="eastAsia"/>
+          <w:sz w:val="23"/>
+          <w:szCs w:val="23"/>
         </w:rPr>
         <w:t>学会分辨这种特洛伊木马。防止自己被这种暗示性文字诱导作出证据和逻辑所不支持的判断。</w:t>
       </w:r>
     </w:p>
     <w:p>
       <w:pPr>
-        <w:spacing w:before="65" w:after="65"/>
-        <w:ind w:firstLine="420"/>
-      </w:pPr>
-      <w:r>
-        <w:rPr>
-          <w:rFonts w:hint="eastAsia"/>
+        <w:spacing w:beforeLines="35" w:before="114" w:afterLines="35" w:after="114" w:line="320" w:lineRule="exact"/>
+        <w:ind w:firstLine="420"/>
+        <w:rPr>
+          <w:sz w:val="23"/>
+          <w:szCs w:val="23"/>
+        </w:rPr>
+      </w:pPr>
+      <w:r>
+        <w:rPr>
+          <w:rFonts w:hint="eastAsia"/>
+          <w:sz w:val="23"/>
+          <w:szCs w:val="23"/>
         </w:rPr>
         <w:t>这是生死攸关的素质，没有的话你下山行走江湖，转眼就会变成人砧板上的鱼肉。</w:t>
       </w:r>
     </w:p>
     <w:p>
       <w:pPr>
-        <w:spacing w:before="65" w:after="65"/>
-        <w:ind w:firstLine="420"/>
-      </w:pPr>
-      <w:r>
-        <w:rPr>
-          <w:rFonts w:hint="eastAsia"/>
+        <w:spacing w:beforeLines="35" w:before="114" w:afterLines="35" w:after="114" w:line="320" w:lineRule="exact"/>
+        <w:ind w:firstLine="420"/>
+        <w:rPr>
+          <w:sz w:val="23"/>
+          <w:szCs w:val="23"/>
+        </w:rPr>
+      </w:pPr>
+      <w:r>
+        <w:rPr>
+          <w:rFonts w:hint="eastAsia"/>
+          <w:sz w:val="23"/>
+          <w:szCs w:val="23"/>
         </w:rPr>
         <w:t>“我可没这么说过，我说的是</w:t>
       </w:r>
       <w:r>
         <w:rPr>
           <w:rFonts w:hint="eastAsia"/>
+          <w:sz w:val="23"/>
+          <w:szCs w:val="23"/>
         </w:rPr>
         <w:t>ABC</w:t>
       </w:r>
       <w:r>
         <w:rPr>
           <w:rFonts w:hint="eastAsia"/>
+          <w:sz w:val="23"/>
+          <w:szCs w:val="23"/>
         </w:rPr>
         <w:t>，你觉得是</w:t>
       </w:r>
       <w:r>
         <w:rPr>
           <w:rFonts w:hint="eastAsia"/>
+          <w:sz w:val="23"/>
+          <w:szCs w:val="23"/>
         </w:rPr>
         <w:t>abc</w:t>
       </w:r>
       <w:r>
         <w:rPr>
           <w:rFonts w:hint="eastAsia"/>
+          <w:sz w:val="23"/>
+          <w:szCs w:val="23"/>
         </w:rPr>
         <w:t>全是你自己脑补的。我怎么能为你的脑补负责？”</w:t>
       </w:r>
     </w:p>
     <w:p>
       <w:pPr>
-        <w:spacing w:before="65" w:after="65"/>
-        <w:ind w:firstLine="420"/>
-      </w:pPr>
-      <w:r>
-        <w:rPr>
-          <w:rFonts w:hint="eastAsia"/>
+        <w:spacing w:beforeLines="35" w:before="114" w:afterLines="35" w:after="114" w:line="320" w:lineRule="exact"/>
+        <w:ind w:firstLine="420"/>
+        <w:rPr>
+          <w:sz w:val="23"/>
+          <w:szCs w:val="23"/>
+        </w:rPr>
+      </w:pPr>
+      <w:r>
+        <w:rPr>
+          <w:rFonts w:hint="eastAsia"/>
+          <w:sz w:val="23"/>
+          <w:szCs w:val="23"/>
         </w:rPr>
         <w:t>别想着等你出狱时去杀</w:t>
       </w:r>
       <w:r>
         <w:rPr>
           <w:rFonts w:hint="eastAsia"/>
+          <w:sz w:val="23"/>
+          <w:szCs w:val="23"/>
         </w:rPr>
         <w:t>ta</w:t>
       </w:r>
       <w:r>
         <w:rPr>
           <w:rFonts w:hint="eastAsia"/>
+          <w:sz w:val="23"/>
+          <w:szCs w:val="23"/>
         </w:rPr>
         <w:t>全家——那是违法的。</w:t>
       </w:r>
     </w:p>
     <w:p>
       <w:pPr>
-        <w:spacing w:before="65" w:after="65"/>
-        <w:ind w:firstLine="420"/>
-      </w:pPr>
-      <w:r>
-        <w:rPr>
-          <w:rFonts w:hint="eastAsia"/>
-        </w:rPr>
+        <w:spacing w:beforeLines="35" w:before="114" w:afterLines="35" w:after="114" w:line="320" w:lineRule="exact"/>
+        <w:ind w:firstLine="420"/>
+        <w:rPr>
+          <w:sz w:val="23"/>
+          <w:szCs w:val="23"/>
+        </w:rPr>
+      </w:pPr>
+      <w:r>
+        <w:rPr>
+          <w:rFonts w:hint="eastAsia"/>
+          <w:sz w:val="23"/>
+          <w:szCs w:val="23"/>
+        </w:rPr>
+        <w:lastRenderedPageBreak/>
         <w:t>你只能怪你自己。尤其是你看到了我这篇东西，你还不改，那你到时候凭什么去怪别人？你的的确确应该怪自己。</w:t>
       </w:r>
     </w:p>
     <w:p>
       <w:pPr>
-        <w:spacing w:before="65" w:after="65"/>
-        <w:ind w:firstLine="420"/>
-      </w:pPr>
-      <w:r>
-        <w:rPr>
-          <w:rFonts w:hint="eastAsia"/>
+        <w:spacing w:beforeLines="35" w:before="114" w:afterLines="35" w:after="114" w:line="320" w:lineRule="exact"/>
+        <w:ind w:firstLine="420"/>
+        <w:rPr>
+          <w:sz w:val="23"/>
+          <w:szCs w:val="23"/>
+        </w:rPr>
+      </w:pPr>
+      <w:r>
+        <w:rPr>
+          <w:rFonts w:hint="eastAsia"/>
+          <w:sz w:val="23"/>
+          <w:szCs w:val="23"/>
         </w:rPr>
         <w:t>别人有“误导权”，你懂不懂？有“表达含糊权”，你懂不懂？</w:t>
       </w:r>
     </w:p>
     <w:p>
       <w:pPr>
-        <w:spacing w:before="65" w:after="65"/>
-        <w:ind w:firstLine="420"/>
-      </w:pPr>
-      <w:r>
-        <w:rPr>
-          <w:rFonts w:hint="eastAsia"/>
-        </w:rPr>
-        <w:lastRenderedPageBreak/>
+        <w:spacing w:beforeLines="35" w:before="114" w:afterLines="35" w:after="114" w:line="320" w:lineRule="exact"/>
+        <w:ind w:firstLine="420"/>
+        <w:rPr>
+          <w:sz w:val="23"/>
+          <w:szCs w:val="23"/>
+        </w:rPr>
+      </w:pPr>
+      <w:r>
+        <w:rPr>
+          <w:rFonts w:hint="eastAsia"/>
+          <w:sz w:val="23"/>
+          <w:szCs w:val="23"/>
+        </w:rPr>
         <w:t>那都是合法的权利，绝对合法，而且任何时候都不可能剥夺。</w:t>
       </w:r>
     </w:p>
     <w:p>
       <w:pPr>
-        <w:spacing w:before="65" w:after="65"/>
-        <w:ind w:firstLine="420"/>
-      </w:pPr>
-      <w:r>
-        <w:rPr>
-          <w:rFonts w:hint="eastAsia"/>
+        <w:spacing w:beforeLines="35" w:before="114" w:afterLines="35" w:after="114" w:line="320" w:lineRule="exact"/>
+        <w:ind w:firstLine="420"/>
+        <w:rPr>
+          <w:sz w:val="23"/>
+          <w:szCs w:val="23"/>
+        </w:rPr>
+      </w:pPr>
+      <w:r>
+        <w:rPr>
+          <w:rFonts w:hint="eastAsia"/>
+          <w:sz w:val="23"/>
+          <w:szCs w:val="23"/>
         </w:rPr>
         <w:t>这意味着“变得不容易被误导”是你自己的义务。</w:t>
       </w:r>
     </w:p>
     <w:p>
       <w:pPr>
-        <w:spacing w:before="65" w:after="65"/>
-        <w:ind w:firstLine="420"/>
-      </w:pPr>
-    </w:p>
-    <w:p>
-      <w:pPr>
-        <w:spacing w:beforeLines="30" w:before="97" w:afterLines="30" w:after="97" w:line="360" w:lineRule="exact"/>
+        <w:spacing w:beforeLines="35" w:before="114" w:afterLines="35" w:after="114" w:line="320" w:lineRule="exact"/>
+        <w:ind w:firstLine="420"/>
+        <w:rPr>
+          <w:sz w:val="23"/>
+          <w:szCs w:val="23"/>
+        </w:rPr>
+      </w:pPr>
+    </w:p>
+    <w:p>
+      <w:pPr>
+        <w:spacing w:beforeLines="45" w:before="146" w:afterLines="45" w:after="146" w:line="340" w:lineRule="exact"/>
         <w:ind w:firstLine="420"/>
         <w:rPr>
           <w:rFonts w:eastAsia="点字青花楷"/>
-          <w:sz w:val="24"/>
-          <w:szCs w:val="24"/>
+          <w:sz w:val="25"/>
+          <w:szCs w:val="25"/>
         </w:rPr>
       </w:pPr>
       <w:r>
         <w:rPr>
           <w:rFonts w:eastAsia="点字青花楷" w:hint="eastAsia"/>
-          <w:sz w:val="24"/>
-          <w:szCs w:val="24"/>
+          <w:sz w:val="25"/>
+          <w:szCs w:val="25"/>
         </w:rPr>
         <w:t>被误导，就是你活该。</w:t>
       </w:r>
     </w:p>
     <w:p>
       <w:pPr>
-        <w:spacing w:beforeLines="30" w:before="97" w:afterLines="30" w:after="97" w:line="360" w:lineRule="exact"/>
+        <w:spacing w:beforeLines="35" w:before="114" w:afterLines="35" w:after="114" w:line="320" w:lineRule="exact"/>
+        <w:ind w:firstLine="420"/>
+        <w:rPr>
+          <w:rFonts w:eastAsia="点字青花楷" w:hint="eastAsia"/>
+          <w:sz w:val="23"/>
+          <w:szCs w:val="23"/>
+        </w:rPr>
+      </w:pPr>
+    </w:p>
+    <w:p>
+      <w:pPr>
+        <w:spacing w:beforeLines="45" w:before="146" w:afterLines="45" w:after="146" w:line="340" w:lineRule="exact"/>
         <w:ind w:firstLine="420"/>
         <w:rPr>
           <w:rFonts w:eastAsia="点字青花楷"/>
-          <w:sz w:val="24"/>
-          <w:szCs w:val="24"/>
+          <w:sz w:val="25"/>
+          <w:szCs w:val="25"/>
         </w:rPr>
       </w:pPr>
       <w:r>
         <w:rPr>
           <w:rFonts w:eastAsia="点字青花楷" w:hint="eastAsia"/>
-          <w:sz w:val="24"/>
-          <w:szCs w:val="24"/>
+          <w:sz w:val="25"/>
+          <w:szCs w:val="25"/>
         </w:rPr>
         <w:t>被误导干了蠢事，要还债、要坐牢、乃至要被处决，都是你自己罪有应得。</w:t>
       </w:r>
     </w:p>
     <w:p>
       <w:pPr>
-        <w:spacing w:before="65" w:after="65"/>
-        <w:ind w:firstLine="420"/>
-      </w:pPr>
-      <w:r>
-        <w:rPr>
-          <w:rFonts w:hint="eastAsia"/>
+        <w:spacing w:beforeLines="35" w:before="114" w:afterLines="35" w:after="114" w:line="320" w:lineRule="exact"/>
+        <w:ind w:firstLine="420"/>
+        <w:rPr>
+          <w:sz w:val="23"/>
+          <w:szCs w:val="23"/>
+        </w:rPr>
+      </w:pPr>
+      <w:r>
+        <w:rPr>
+          <w:rFonts w:hint="eastAsia"/>
+          <w:sz w:val="23"/>
+          <w:szCs w:val="23"/>
         </w:rPr>
         <w:t>你看懂没有？</w:t>
       </w:r>
     </w:p>
     <w:p>
       <w:pPr>
-        <w:spacing w:before="65" w:after="65"/>
-        <w:ind w:firstLine="420"/>
-      </w:pPr>
-      <w:r>
-        <w:rPr>
-          <w:rFonts w:hint="eastAsia"/>
+        <w:spacing w:beforeLines="35" w:before="114" w:afterLines="35" w:after="114" w:line="320" w:lineRule="exact"/>
+        <w:ind w:firstLine="420"/>
+        <w:rPr>
+          <w:sz w:val="23"/>
+          <w:szCs w:val="23"/>
+        </w:rPr>
+      </w:pPr>
+      <w:r>
+        <w:rPr>
+          <w:rFonts w:hint="eastAsia"/>
+          <w:sz w:val="23"/>
+          <w:szCs w:val="23"/>
         </w:rPr>
         <w:t>我已经不能再大声了。</w:t>
       </w:r>
     </w:p>
     <w:p>
       <w:pPr>
-        <w:spacing w:before="65" w:after="65"/>
-        <w:ind w:firstLine="420"/>
-      </w:pPr>
-      <w:r>
-        <w:rPr>
-          <w:rFonts w:hint="eastAsia"/>
+        <w:spacing w:beforeLines="35" w:before="114" w:afterLines="35" w:after="114" w:line="320" w:lineRule="exact"/>
+        <w:ind w:firstLine="420"/>
+        <w:rPr>
+          <w:sz w:val="23"/>
+          <w:szCs w:val="23"/>
+        </w:rPr>
+      </w:pPr>
+      <w:r>
+        <w:rPr>
+          <w:rFonts w:hint="eastAsia"/>
+          <w:sz w:val="23"/>
+          <w:szCs w:val="23"/>
         </w:rPr>
         <w:t>我只能帮你到这里了。</w:t>
       </w:r>
     </w:p>
     <w:p>
       <w:pPr>
-        <w:spacing w:before="65" w:after="65"/>
-        <w:ind w:firstLine="420"/>
-      </w:pPr>
-      <w:r>
-        <w:rPr>
-          <w:rFonts w:hint="eastAsia"/>
+        <w:spacing w:beforeLines="35" w:before="114" w:afterLines="35" w:after="114" w:line="320" w:lineRule="exact"/>
+        <w:ind w:firstLine="420"/>
+        <w:rPr>
+          <w:sz w:val="23"/>
+          <w:szCs w:val="23"/>
+        </w:rPr>
+      </w:pPr>
+      <w:r>
+        <w:rPr>
+          <w:rFonts w:hint="eastAsia"/>
+          <w:sz w:val="23"/>
+          <w:szCs w:val="23"/>
         </w:rPr>
         <w:t>你看懂没有？！</w:t>
       </w:r>
     </w:p>
     <w:p>
       <w:pPr>
-        <w:spacing w:before="65" w:after="65"/>
-        <w:ind w:firstLine="420"/>
+        <w:spacing w:beforeLines="35" w:before="114" w:afterLines="35" w:after="114" w:line="320" w:lineRule="exact"/>
+        <w:ind w:firstLine="420"/>
+        <w:rPr>
+          <w:sz w:val="23"/>
+          <w:szCs w:val="23"/>
+        </w:rPr>
       </w:pPr>
       <w:r>
         <w:rPr>
           <w:rFonts w:eastAsia="点字青花楷" w:hint="eastAsia"/>
+          <w:sz w:val="23"/>
+          <w:szCs w:val="23"/>
         </w:rPr>
         <w:t>2</w:t>
       </w:r>
       <w:r>
         <w:rPr>
           <w:rFonts w:eastAsia="点字青花楷" w:hint="eastAsia"/>
+          <w:sz w:val="23"/>
+          <w:szCs w:val="23"/>
         </w:rPr>
         <w:t>）在学会分辨这种手法之后，瞪大了眼睛去甄别和管理自己的信源。</w:t>
       </w:r>
     </w:p>
     <w:p>
       <w:pPr>
-        <w:spacing w:before="65" w:after="65"/>
-        <w:ind w:firstLine="420"/>
-      </w:pPr>
-      <w:r>
-        <w:rPr>
-          <w:rFonts w:hint="eastAsia"/>
+        <w:spacing w:beforeLines="35" w:before="114" w:afterLines="35" w:after="114" w:line="320" w:lineRule="exact"/>
+        <w:ind w:firstLine="420"/>
+        <w:rPr>
+          <w:sz w:val="23"/>
+          <w:szCs w:val="23"/>
+        </w:rPr>
+      </w:pPr>
+      <w:r>
+        <w:rPr>
+          <w:rFonts w:hint="eastAsia"/>
+          <w:sz w:val="23"/>
+          <w:szCs w:val="23"/>
         </w:rPr>
         <w:t>用这个工具去分辨你自己身边的一切信源。</w:t>
       </w:r>
     </w:p>
     <w:p>
       <w:pPr>
-        <w:spacing w:before="65" w:after="65"/>
-        <w:ind w:firstLine="420"/>
-      </w:pPr>
-      <w:r>
-        <w:rPr>
-          <w:rFonts w:hint="eastAsia"/>
+        <w:spacing w:beforeLines="35" w:before="114" w:afterLines="35" w:after="114" w:line="320" w:lineRule="exact"/>
+        <w:ind w:firstLine="420"/>
+        <w:rPr>
+          <w:sz w:val="23"/>
+          <w:szCs w:val="23"/>
+        </w:rPr>
+      </w:pPr>
+      <w:r>
+        <w:rPr>
+          <w:rFonts w:hint="eastAsia"/>
+          <w:sz w:val="23"/>
+          <w:szCs w:val="23"/>
         </w:rPr>
         <w:t>人分为四种，第一种，根本就没意识到还有这个“拳法”的麻瓜。</w:t>
       </w:r>
     </w:p>
     <w:p>
       <w:pPr>
-        <w:spacing w:before="65" w:after="65"/>
-        <w:ind w:firstLine="420"/>
-      </w:pPr>
-      <w:r>
-        <w:rPr>
-          <w:rFonts w:hint="eastAsia"/>
+        <w:spacing w:beforeLines="35" w:before="114" w:afterLines="35" w:after="114" w:line="320" w:lineRule="exact"/>
+        <w:ind w:firstLine="420"/>
+        <w:rPr>
+          <w:sz w:val="23"/>
+          <w:szCs w:val="23"/>
+        </w:rPr>
+      </w:pPr>
+      <w:r>
+        <w:rPr>
+          <w:rFonts w:hint="eastAsia"/>
+          <w:sz w:val="23"/>
+          <w:szCs w:val="23"/>
         </w:rPr>
         <w:t>第二种，已经学会这黑魔法，然后竭力修炼去用以取利的黑法师。</w:t>
       </w:r>
     </w:p>
     <w:p>
       <w:pPr>
-        <w:spacing w:before="65" w:after="65"/>
-        <w:ind w:firstLine="420"/>
-      </w:pPr>
-      <w:r>
-        <w:rPr>
-          <w:rFonts w:hint="eastAsia"/>
+        <w:spacing w:beforeLines="35" w:before="114" w:afterLines="35" w:after="114" w:line="320" w:lineRule="exact"/>
+        <w:ind w:firstLine="420"/>
+        <w:rPr>
+          <w:sz w:val="23"/>
+          <w:szCs w:val="23"/>
+        </w:rPr>
+      </w:pPr>
+      <w:r>
+        <w:rPr>
+          <w:rFonts w:hint="eastAsia"/>
+          <w:sz w:val="23"/>
+          <w:szCs w:val="23"/>
         </w:rPr>
         <w:t>第三种，完全明白这黑魔法，明白这是人的本能，于是竭力精研以期能从自己的言行中尽可能拔除的白法师。</w:t>
       </w:r>
     </w:p>
     <w:p>
       <w:pPr>
-        <w:spacing w:before="65" w:after="65"/>
-        <w:ind w:firstLine="420"/>
-      </w:pPr>
-      <w:r>
-        <w:rPr>
-          <w:rFonts w:hint="eastAsia"/>
+        <w:spacing w:beforeLines="35" w:before="114" w:afterLines="35" w:after="114" w:line="320" w:lineRule="exact"/>
+        <w:ind w:firstLine="420"/>
+        <w:rPr>
+          <w:sz w:val="23"/>
+          <w:szCs w:val="23"/>
+        </w:rPr>
+      </w:pPr>
+      <w:r>
+        <w:rPr>
+          <w:rFonts w:hint="eastAsia"/>
+          <w:sz w:val="23"/>
+          <w:szCs w:val="23"/>
         </w:rPr>
         <w:t>第四种，对敌人用黑魔法，对朋友不用的灰法师。但是什么时候你是朋友，什么时候你是敌人，这是个神秘问题。</w:t>
       </w:r>
     </w:p>
     <w:p>
       <w:pPr>
-        <w:spacing w:before="65" w:after="65"/>
-        <w:ind w:firstLine="420"/>
-      </w:pPr>
-      <w:r>
-        <w:rPr>
-          <w:rFonts w:hint="eastAsia"/>
+        <w:spacing w:beforeLines="35" w:before="114" w:afterLines="35" w:after="114" w:line="320" w:lineRule="exact"/>
+        <w:ind w:firstLine="420"/>
+        <w:rPr>
+          <w:sz w:val="23"/>
+          <w:szCs w:val="23"/>
+        </w:rPr>
+      </w:pPr>
+      <w:r>
+        <w:rPr>
+          <w:rFonts w:hint="eastAsia"/>
+          <w:sz w:val="23"/>
+          <w:szCs w:val="23"/>
         </w:rPr>
         <w:t>你看见这四分类的问题了吗？</w:t>
       </w:r>
     </w:p>
     <w:p>
       <w:pPr>
-        <w:spacing w:before="65" w:after="65"/>
-        <w:ind w:firstLine="420"/>
-      </w:pPr>
-      <w:r>
-        <w:rPr>
-          <w:rFonts w:hint="eastAsia"/>
+        <w:spacing w:beforeLines="35" w:before="114" w:afterLines="35" w:after="114" w:line="320" w:lineRule="exact"/>
+        <w:ind w:firstLine="420"/>
+        <w:rPr>
+          <w:sz w:val="23"/>
+          <w:szCs w:val="23"/>
+        </w:rPr>
+      </w:pPr>
+      <w:r>
+        <w:rPr>
+          <w:rFonts w:hint="eastAsia"/>
+          <w:sz w:val="23"/>
+          <w:szCs w:val="23"/>
         </w:rPr>
         <w:t>即使是白法师，也有自己修炼不到因而拔除不了的误导性和误导本能。</w:t>
       </w:r>
     </w:p>
     <w:p>
       <w:pPr>
-        <w:spacing w:before="65" w:after="65"/>
-        <w:ind w:firstLine="420"/>
-      </w:pPr>
-      <w:r>
-        <w:rPr>
-          <w:rFonts w:hint="eastAsia"/>
+        <w:spacing w:beforeLines="35" w:before="114" w:afterLines="35" w:after="114" w:line="320" w:lineRule="exact"/>
+        <w:ind w:firstLine="420"/>
+        <w:rPr>
+          <w:sz w:val="23"/>
+          <w:szCs w:val="23"/>
+        </w:rPr>
+      </w:pPr>
+      <w:r>
+        <w:rPr>
+          <w:rFonts w:hint="eastAsia"/>
+          <w:sz w:val="23"/>
+          <w:szCs w:val="23"/>
         </w:rPr>
         <w:t>事实上，最白的白法师也只是很淡很淡的灰法师而已。</w:t>
       </w:r>
     </w:p>
     <w:p>
       <w:pPr>
-        <w:spacing w:before="65" w:after="65"/>
-        <w:ind w:firstLine="420"/>
-      </w:pPr>
-      <w:r>
-        <w:rPr>
-          <w:rFonts w:hint="eastAsia"/>
+        <w:spacing w:beforeLines="35" w:before="114" w:afterLines="35" w:after="114" w:line="320" w:lineRule="exact"/>
+        <w:ind w:firstLine="420"/>
+        <w:rPr>
+          <w:sz w:val="23"/>
+          <w:szCs w:val="23"/>
+        </w:rPr>
+      </w:pPr>
+      <w:r>
+        <w:rPr>
+          <w:rFonts w:hint="eastAsia"/>
+          <w:sz w:val="23"/>
+          <w:szCs w:val="23"/>
         </w:rPr>
         <w:t>因为这枚“无责任的引诱他人为自己的目的、理想服务、付账”的魔戒，非人力所能抵挡。</w:t>
       </w:r>
     </w:p>
     <w:p>
       <w:pPr>
-        <w:spacing w:before="65" w:after="65"/>
-        <w:ind w:firstLine="420"/>
-      </w:pPr>
-      <w:r>
-        <w:rPr>
-          <w:rFonts w:hint="eastAsia"/>
+        <w:spacing w:beforeLines="35" w:before="114" w:afterLines="35" w:after="114" w:line="320" w:lineRule="exact"/>
+        <w:ind w:firstLine="420"/>
+        <w:rPr>
+          <w:sz w:val="23"/>
+          <w:szCs w:val="23"/>
+        </w:rPr>
+      </w:pPr>
+      <w:r>
+        <w:rPr>
+          <w:rFonts w:hint="eastAsia"/>
+          <w:sz w:val="23"/>
+          <w:szCs w:val="23"/>
         </w:rPr>
         <w:t>这个秘密是我告诉你的，我也不能因此就算是白法师，你记住没有？</w:t>
       </w:r>
     </w:p>
     <w:p>
       <w:pPr>
-        <w:spacing w:before="65" w:after="65"/>
-        <w:ind w:firstLine="420"/>
-      </w:pPr>
-      <w:r>
-        <w:rPr>
-          <w:rFonts w:hint="eastAsia"/>
+        <w:spacing w:beforeLines="35" w:before="114" w:afterLines="35" w:after="114" w:line="320" w:lineRule="exact"/>
+        <w:ind w:firstLine="420"/>
+        <w:rPr>
+          <w:sz w:val="23"/>
+          <w:szCs w:val="23"/>
+        </w:rPr>
+      </w:pPr>
+      <w:r>
+        <w:rPr>
+          <w:rFonts w:hint="eastAsia"/>
+          <w:sz w:val="23"/>
+          <w:szCs w:val="23"/>
         </w:rPr>
         <w:t>避免成为这黑魔法的牺牲品的责任，永远在、也只能在你自己身上。</w:t>
       </w:r>
     </w:p>
     <w:p>
       <w:pPr>
-        <w:spacing w:before="65" w:after="65"/>
-        <w:ind w:firstLine="420"/>
-      </w:pPr>
-      <w:r>
-        <w:rPr>
-          <w:rFonts w:hint="eastAsia"/>
+        <w:spacing w:beforeLines="35" w:before="114" w:afterLines="35" w:after="114" w:line="320" w:lineRule="exact"/>
+        <w:ind w:firstLine="420"/>
+        <w:rPr>
+          <w:sz w:val="23"/>
+          <w:szCs w:val="23"/>
+        </w:rPr>
+      </w:pPr>
+      <w:r>
+        <w:rPr>
+          <w:rFonts w:hint="eastAsia"/>
+          <w:sz w:val="23"/>
+          <w:szCs w:val="23"/>
         </w:rPr>
         <w:t>你不能靠认证白法师而高枕无忧，那么为什么还要教你要控制这黑白灰的比例呢？</w:t>
       </w:r>
     </w:p>
     <w:p>
       <w:pPr>
-        <w:spacing w:before="65" w:after="65"/>
-        <w:ind w:firstLine="420"/>
-      </w:pPr>
-      <w:r>
-        <w:rPr>
-          <w:rFonts w:hint="eastAsia"/>
+        <w:spacing w:beforeLines="35" w:before="114" w:afterLines="35" w:after="114" w:line="320" w:lineRule="exact"/>
+        <w:ind w:firstLine="420"/>
+        <w:rPr>
+          <w:sz w:val="23"/>
+          <w:szCs w:val="23"/>
+        </w:rPr>
+      </w:pPr>
+      <w:r>
+        <w:rPr>
+          <w:rFonts w:hint="eastAsia"/>
+          <w:sz w:val="23"/>
+          <w:szCs w:val="23"/>
         </w:rPr>
         <w:t>因为这群人里面，白法师往往看见得更多。在以抵抗和拔除为目的的精研过程中，只有白法师能最大程度的排除和对抗黑魔法本身对事实和真理的扭曲，最有机会看到最接近事实的东西。</w:t>
       </w:r>
     </w:p>
     <w:p>
       <w:pPr>
-        <w:spacing w:before="65" w:after="65"/>
-        <w:ind w:firstLine="420"/>
-      </w:pPr>
-      <w:r>
-        <w:rPr>
-          <w:rFonts w:hint="eastAsia"/>
+        <w:spacing w:beforeLines="35" w:before="114" w:afterLines="35" w:after="114" w:line="320" w:lineRule="exact"/>
+        <w:ind w:firstLine="420"/>
+        <w:rPr>
+          <w:sz w:val="23"/>
+          <w:szCs w:val="23"/>
+        </w:rPr>
+      </w:pPr>
+      <w:r>
+        <w:rPr>
+          <w:rFonts w:hint="eastAsia"/>
+          <w:sz w:val="23"/>
+          <w:szCs w:val="23"/>
         </w:rPr>
         <w:t>这黑魔法是有毒的，不是竭力抵抗的人自己也会无可避免的被它毒害。施术者自己会产生越来越强烈的幻觉。甚至最终会丧失自己的目的，沦为魔戒自身内蕴的目的奴隶。</w:t>
       </w:r>
     </w:p>
     <w:p>
       <w:pPr>
-        <w:spacing w:before="65" w:after="65"/>
-        <w:ind w:firstLine="420"/>
-      </w:pPr>
-      <w:r>
-        <w:rPr>
-          <w:rFonts w:hint="eastAsia"/>
+        <w:spacing w:beforeLines="35" w:before="114" w:afterLines="35" w:after="114" w:line="320" w:lineRule="exact"/>
+        <w:ind w:firstLine="420"/>
+        <w:rPr>
+          <w:sz w:val="23"/>
+          <w:szCs w:val="23"/>
+        </w:rPr>
+      </w:pPr>
+      <w:r>
+        <w:rPr>
+          <w:rFonts w:hint="eastAsia"/>
+          <w:sz w:val="23"/>
+          <w:szCs w:val="23"/>
         </w:rPr>
         <w:t>这会导致他们的话特别的没营养、特别的没新意，而且最后特别的没价值。里面装载的都是想要绕过证据、逻辑和分析，直接诉诸感情、情绪和本能的东西。</w:t>
       </w:r>
     </w:p>
     <w:p>
       <w:pPr>
-        <w:spacing w:before="65" w:after="65"/>
-        <w:ind w:firstLine="420"/>
-      </w:pPr>
-      <w:r>
-        <w:rPr>
-          <w:rFonts w:hint="eastAsia"/>
+        <w:spacing w:beforeLines="35" w:before="114" w:afterLines="35" w:after="114" w:line="320" w:lineRule="exact"/>
+        <w:ind w:firstLine="420"/>
+        <w:rPr>
+          <w:sz w:val="23"/>
+          <w:szCs w:val="23"/>
+        </w:rPr>
+      </w:pPr>
+      <w:r>
+        <w:rPr>
+          <w:rFonts w:hint="eastAsia"/>
+          <w:sz w:val="23"/>
+          <w:szCs w:val="23"/>
         </w:rPr>
         <w:t>最起码人生总要有趣吧？</w:t>
       </w:r>
     </w:p>
     <w:p>
       <w:pPr>
-        <w:spacing w:before="65" w:after="65"/>
-        <w:ind w:firstLine="420"/>
-      </w:pPr>
-      <w:r>
-        <w:rPr>
-          <w:rFonts w:hint="eastAsia"/>
+        <w:spacing w:beforeLines="35" w:before="114" w:afterLines="35" w:after="114" w:line="320" w:lineRule="exact"/>
+        <w:ind w:firstLine="420"/>
+        <w:rPr>
+          <w:sz w:val="23"/>
+          <w:szCs w:val="23"/>
+        </w:rPr>
+      </w:pPr>
+      <w:r>
+        <w:rPr>
+          <w:rFonts w:hint="eastAsia"/>
+          <w:sz w:val="23"/>
+          <w:szCs w:val="23"/>
         </w:rPr>
         <w:t>你说是不是？</w:t>
       </w:r>
     </w:p>
     <w:p>
       <w:pPr>
-        <w:spacing w:before="65" w:after="65"/>
-        <w:ind w:firstLine="420"/>
+        <w:spacing w:beforeLines="35" w:before="114" w:afterLines="35" w:after="114" w:line="320" w:lineRule="exact"/>
+        <w:ind w:firstLine="420"/>
+        <w:rPr>
+          <w:sz w:val="23"/>
+          <w:szCs w:val="23"/>
+        </w:rPr>
       </w:pPr>
       <w:r>
         <w:rPr>
           <w:rFonts w:eastAsia="点字青花楷" w:hint="eastAsia"/>
+          <w:sz w:val="23"/>
+          <w:szCs w:val="23"/>
         </w:rPr>
         <w:t>3</w:t>
       </w:r>
       <w:r>
         <w:rPr>
           <w:rFonts w:eastAsia="点字青花楷" w:hint="eastAsia"/>
+          <w:sz w:val="23"/>
+          <w:szCs w:val="23"/>
         </w:rPr>
         <w:t>）我希望有一天你学会了这黑魔法，开始尝到或者目睹这枚魔戒的威力的时候，能稍微有点抵抗力。</w:t>
       </w:r>
     </w:p>
     <w:p>
       <w:pPr>
-        <w:spacing w:before="65" w:after="65"/>
-        <w:ind w:firstLine="420"/>
-      </w:pPr>
-      <w:r>
-        <w:rPr>
-          <w:rFonts w:hint="eastAsia"/>
+        <w:spacing w:beforeLines="35" w:before="114" w:afterLines="35" w:after="114" w:line="320" w:lineRule="exact"/>
+        <w:ind w:firstLine="420"/>
+        <w:rPr>
+          <w:sz w:val="23"/>
+          <w:szCs w:val="23"/>
+        </w:rPr>
+      </w:pPr>
+      <w:r>
+        <w:rPr>
+          <w:rFonts w:hint="eastAsia"/>
+          <w:sz w:val="23"/>
+          <w:szCs w:val="23"/>
         </w:rPr>
         <w:t>人得到世界，却失去自己的神志——也就是生命本身——值得吗？</w:t>
       </w:r>
     </w:p>
     <w:p>
       <w:pPr>
-        <w:spacing w:before="65" w:after="65"/>
+        <w:spacing w:beforeLines="35" w:before="114" w:afterLines="35" w:after="114" w:line="320" w:lineRule="exact"/>
         <w:ind w:firstLine="420"/>
         <w:jc w:val="right"/>
-      </w:pPr>
-      <w:r>
-        <w:rPr>
-          <w:rFonts w:hint="eastAsia"/>
+        <w:rPr>
+          <w:sz w:val="23"/>
+          <w:szCs w:val="23"/>
+        </w:rPr>
+      </w:pPr>
+      <w:r>
+        <w:rPr>
+          <w:rFonts w:hint="eastAsia"/>
+          <w:sz w:val="23"/>
+          <w:szCs w:val="23"/>
         </w:rPr>
         <w:t>---</w:t>
       </w:r>
     </w:p>
     <w:p>
       <w:pPr>
-        <w:spacing w:before="65" w:after="65"/>
-        <w:ind w:firstLine="420"/>
-      </w:pPr>
-      <w:r>
-        <w:rPr>
-          <w:rFonts w:hint="eastAsia"/>
+        <w:spacing w:beforeLines="35" w:before="114" w:afterLines="35" w:after="114" w:line="320" w:lineRule="exact"/>
+        <w:ind w:firstLine="420"/>
+        <w:rPr>
+          <w:sz w:val="23"/>
+          <w:szCs w:val="23"/>
+        </w:rPr>
+      </w:pPr>
+      <w:r>
+        <w:rPr>
+          <w:rFonts w:hint="eastAsia"/>
+          <w:sz w:val="23"/>
+          <w:szCs w:val="23"/>
         </w:rPr>
         <w:t>好啦好啦，这篇主要是讲魔戒好伐啦。</w:t>
       </w:r>
     </w:p>
     <w:p>
       <w:pPr>
-        <w:spacing w:before="65" w:after="65"/>
-      </w:pPr>
-    </w:p>
-    <w:p>
-      <w:pPr>
-        <w:spacing w:before="65" w:after="65"/>
+        <w:spacing w:beforeLines="35" w:before="114" w:afterLines="35" w:after="114" w:line="320" w:lineRule="exact"/>
+        <w:rPr>
+          <w:sz w:val="23"/>
+          <w:szCs w:val="23"/>
+        </w:rPr>
+      </w:pPr>
+    </w:p>
+    <w:p>
+      <w:pPr>
+        <w:spacing w:beforeLines="35" w:before="114" w:afterLines="35" w:after="114" w:line="320" w:lineRule="exact"/>
         <w:jc w:val="right"/>
-      </w:pPr>
-      <w:r>
-        <w:rPr>
-          <w:rFonts w:hint="eastAsia"/>
+        <w:rPr>
+          <w:sz w:val="23"/>
+          <w:szCs w:val="23"/>
+        </w:rPr>
+      </w:pPr>
+      <w:r>
+        <w:rPr>
+          <w:rFonts w:hint="eastAsia"/>
+          <w:sz w:val="23"/>
+          <w:szCs w:val="23"/>
         </w:rPr>
         <w:t>编辑于</w:t>
       </w:r>
       <w:r>
         <w:rPr>
           <w:rFonts w:hint="eastAsia"/>
+          <w:sz w:val="23"/>
+          <w:szCs w:val="23"/>
         </w:rPr>
         <w:t xml:space="preserve"> 2021-05-16</w:t>
       </w:r>
     </w:p>
     <w:p>
       <w:pPr>
-        <w:spacing w:before="65" w:after="65"/>
+        <w:spacing w:beforeLines="35" w:before="114" w:afterLines="35" w:after="114" w:line="320" w:lineRule="exact"/>
         <w:jc w:val="right"/>
+        <w:rPr>
+          <w:sz w:val="23"/>
+          <w:szCs w:val="23"/>
+        </w:rPr>
       </w:pPr>
       <w:hyperlink r:id="rId4" w:history="1">
         <w:r>
           <w:rPr>
             <w:rStyle w:val="aa"/>
             <w:rFonts w:hint="eastAsia"/>
+            <w:sz w:val="23"/>
+            <w:szCs w:val="23"/>
           </w:rPr>
           <w:t>https://www.zhihu.com/answer/1079204276</w:t>
         </w:r>
@@ -950,1321 +1387,1934 @@
     </w:p>
     <w:p>
       <w:pPr>
-        <w:spacing w:before="65" w:after="65"/>
-        <w:rPr>
-          <w:rFonts w:hint="eastAsia"/>
-        </w:rPr>
-      </w:pPr>
-    </w:p>
-    <w:p>
-      <w:pPr>
-        <w:spacing w:before="65" w:after="65"/>
-      </w:pPr>
-      <w:r>
-        <w:rPr>
-          <w:rFonts w:hint="eastAsia"/>
+        <w:spacing w:beforeLines="35" w:before="114" w:afterLines="35" w:after="114" w:line="320" w:lineRule="exact"/>
+        <w:rPr>
+          <w:sz w:val="23"/>
+          <w:szCs w:val="23"/>
+        </w:rPr>
+      </w:pPr>
+    </w:p>
+    <w:p>
+      <w:pPr>
+        <w:spacing w:beforeLines="35" w:before="114" w:afterLines="35" w:after="114" w:line="320" w:lineRule="exact"/>
+        <w:rPr>
+          <w:sz w:val="23"/>
+          <w:szCs w:val="23"/>
+        </w:rPr>
+      </w:pPr>
+      <w:r>
+        <w:rPr>
+          <w:rFonts w:hint="eastAsia"/>
+          <w:sz w:val="23"/>
+          <w:szCs w:val="23"/>
         </w:rPr>
         <w:t>---</w:t>
       </w:r>
     </w:p>
     <w:p>
       <w:pPr>
-        <w:spacing w:before="65" w:after="65"/>
-      </w:pPr>
-    </w:p>
-    <w:p>
-      <w:pPr>
-        <w:spacing w:before="65" w:after="65"/>
-      </w:pPr>
-    </w:p>
-    <w:p>
-      <w:pPr>
-        <w:spacing w:before="65" w:after="65"/>
-      </w:pPr>
-    </w:p>
-    <w:p>
-      <w:pPr>
-        <w:spacing w:before="65" w:after="65"/>
-      </w:pPr>
-    </w:p>
-    <w:p>
-      <w:pPr>
-        <w:spacing w:before="65" w:after="65"/>
-      </w:pPr>
-    </w:p>
-    <w:p>
-      <w:pPr>
-        <w:spacing w:before="65" w:after="65"/>
-      </w:pPr>
-    </w:p>
-    <w:p>
-      <w:pPr>
-        <w:spacing w:before="65" w:after="65"/>
-      </w:pPr>
-    </w:p>
-    <w:p>
-      <w:pPr>
-        <w:spacing w:before="65" w:after="65"/>
-      </w:pPr>
-    </w:p>
-    <w:p>
-      <w:pPr>
-        <w:spacing w:before="65" w:after="65"/>
-      </w:pPr>
-    </w:p>
-    <w:p>
-      <w:pPr>
-        <w:spacing w:before="65" w:after="65"/>
-      </w:pPr>
-    </w:p>
-    <w:p>
-      <w:pPr>
-        <w:spacing w:before="65" w:after="65"/>
-      </w:pPr>
-    </w:p>
-    <w:p>
-      <w:pPr>
-        <w:spacing w:before="65" w:after="65"/>
-      </w:pPr>
-    </w:p>
-    <w:p>
-      <w:pPr>
-        <w:spacing w:before="65" w:after="65"/>
-      </w:pPr>
-    </w:p>
-    <w:p>
-      <w:pPr>
-        <w:spacing w:before="65" w:after="65"/>
-      </w:pPr>
-    </w:p>
-    <w:p>
-      <w:pPr>
-        <w:spacing w:before="65" w:after="65"/>
-      </w:pPr>
-    </w:p>
-    <w:p>
-      <w:pPr>
-        <w:spacing w:before="65" w:after="65"/>
-      </w:pPr>
-    </w:p>
-    <w:p>
-      <w:pPr>
-        <w:spacing w:before="65" w:after="65"/>
-      </w:pPr>
-    </w:p>
-    <w:p>
-      <w:pPr>
-        <w:spacing w:before="65" w:after="65"/>
-      </w:pPr>
-    </w:p>
-    <w:p>
-      <w:pPr>
-        <w:spacing w:before="65" w:after="65"/>
-      </w:pPr>
-    </w:p>
-    <w:p>
-      <w:pPr>
-        <w:spacing w:before="65" w:after="65"/>
-      </w:pPr>
-    </w:p>
-    <w:p>
-      <w:pPr>
-        <w:spacing w:before="65" w:after="65"/>
-      </w:pPr>
-    </w:p>
-    <w:p>
-      <w:pPr>
-        <w:spacing w:before="65" w:after="65"/>
-      </w:pPr>
-    </w:p>
-    <w:p>
-      <w:pPr>
-        <w:spacing w:before="65" w:after="65"/>
-      </w:pPr>
-    </w:p>
-    <w:p>
-      <w:pPr>
-        <w:spacing w:before="65" w:after="65"/>
-      </w:pPr>
-    </w:p>
-    <w:p>
-      <w:pPr>
-        <w:spacing w:before="65" w:after="65"/>
-      </w:pPr>
-    </w:p>
-    <w:p>
-      <w:pPr>
-        <w:spacing w:before="65" w:after="65"/>
-      </w:pPr>
-    </w:p>
-    <w:p>
-      <w:pPr>
-        <w:spacing w:before="65" w:after="65"/>
-      </w:pPr>
-    </w:p>
-    <w:p>
-      <w:pPr>
-        <w:spacing w:before="65" w:after="65"/>
-      </w:pPr>
-    </w:p>
-    <w:p>
-      <w:pPr>
-        <w:spacing w:before="65" w:after="65"/>
-      </w:pPr>
-    </w:p>
-    <w:p>
-      <w:pPr>
-        <w:spacing w:before="65" w:after="65"/>
-      </w:pPr>
-    </w:p>
-    <w:p>
-      <w:pPr>
-        <w:spacing w:before="65" w:after="65"/>
-      </w:pPr>
-    </w:p>
-    <w:p>
-      <w:pPr>
-        <w:spacing w:before="65" w:after="65"/>
-      </w:pPr>
-    </w:p>
-    <w:p>
-      <w:pPr>
-        <w:spacing w:before="65" w:after="65"/>
-      </w:pPr>
-    </w:p>
-    <w:p>
-      <w:pPr>
-        <w:spacing w:before="65" w:after="65"/>
-      </w:pPr>
-    </w:p>
-    <w:p>
-      <w:pPr>
-        <w:spacing w:before="65" w:after="65"/>
-      </w:pPr>
-    </w:p>
-    <w:p>
-      <w:pPr>
-        <w:spacing w:before="65" w:after="65"/>
-      </w:pPr>
-    </w:p>
-    <w:p>
-      <w:pPr>
-        <w:spacing w:before="65" w:after="65"/>
-      </w:pPr>
-    </w:p>
-    <w:p>
-      <w:pPr>
-        <w:spacing w:before="65" w:after="65"/>
-      </w:pPr>
-    </w:p>
-    <w:p>
-      <w:pPr>
-        <w:spacing w:before="65" w:after="65"/>
-      </w:pPr>
-    </w:p>
-    <w:p>
-      <w:pPr>
-        <w:spacing w:before="65" w:after="65"/>
-      </w:pPr>
-    </w:p>
-    <w:p>
-      <w:pPr>
-        <w:spacing w:before="65" w:after="65"/>
-      </w:pPr>
-      <w:r>
-        <w:rPr>
-          <w:rFonts w:hint="eastAsia"/>
+        <w:spacing w:beforeLines="35" w:before="114" w:afterLines="35" w:after="114" w:line="320" w:lineRule="exact"/>
+        <w:rPr>
+          <w:sz w:val="23"/>
+          <w:szCs w:val="23"/>
+        </w:rPr>
+      </w:pPr>
+    </w:p>
+    <w:p>
+      <w:pPr>
+        <w:spacing w:beforeLines="35" w:before="114" w:afterLines="35" w:after="114" w:line="320" w:lineRule="exact"/>
+        <w:rPr>
+          <w:sz w:val="23"/>
+          <w:szCs w:val="23"/>
+        </w:rPr>
+      </w:pPr>
+    </w:p>
+    <w:p>
+      <w:pPr>
+        <w:spacing w:beforeLines="35" w:before="114" w:afterLines="35" w:after="114" w:line="320" w:lineRule="exact"/>
+        <w:rPr>
+          <w:sz w:val="23"/>
+          <w:szCs w:val="23"/>
+        </w:rPr>
+      </w:pPr>
+    </w:p>
+    <w:p>
+      <w:pPr>
+        <w:spacing w:beforeLines="35" w:before="114" w:afterLines="35" w:after="114" w:line="320" w:lineRule="exact"/>
+        <w:rPr>
+          <w:sz w:val="23"/>
+          <w:szCs w:val="23"/>
+        </w:rPr>
+      </w:pPr>
+    </w:p>
+    <w:p>
+      <w:pPr>
+        <w:spacing w:beforeLines="35" w:before="114" w:afterLines="35" w:after="114" w:line="320" w:lineRule="exact"/>
+        <w:rPr>
+          <w:sz w:val="23"/>
+          <w:szCs w:val="23"/>
+        </w:rPr>
+      </w:pPr>
+    </w:p>
+    <w:p>
+      <w:pPr>
+        <w:spacing w:beforeLines="35" w:before="114" w:afterLines="35" w:after="114" w:line="320" w:lineRule="exact"/>
+        <w:rPr>
+          <w:sz w:val="23"/>
+          <w:szCs w:val="23"/>
+        </w:rPr>
+      </w:pPr>
+    </w:p>
+    <w:p>
+      <w:pPr>
+        <w:spacing w:beforeLines="35" w:before="114" w:afterLines="35" w:after="114" w:line="320" w:lineRule="exact"/>
+        <w:rPr>
+          <w:sz w:val="23"/>
+          <w:szCs w:val="23"/>
+        </w:rPr>
+      </w:pPr>
+    </w:p>
+    <w:p>
+      <w:pPr>
+        <w:spacing w:beforeLines="35" w:before="114" w:afterLines="35" w:after="114" w:line="320" w:lineRule="exact"/>
+        <w:rPr>
+          <w:sz w:val="23"/>
+          <w:szCs w:val="23"/>
+        </w:rPr>
+      </w:pPr>
+    </w:p>
+    <w:p>
+      <w:pPr>
+        <w:spacing w:beforeLines="35" w:before="114" w:afterLines="35" w:after="114" w:line="320" w:lineRule="exact"/>
+        <w:rPr>
+          <w:sz w:val="23"/>
+          <w:szCs w:val="23"/>
+        </w:rPr>
+      </w:pPr>
+    </w:p>
+    <w:p>
+      <w:pPr>
+        <w:spacing w:beforeLines="35" w:before="114" w:afterLines="35" w:after="114" w:line="320" w:lineRule="exact"/>
+        <w:rPr>
+          <w:sz w:val="23"/>
+          <w:szCs w:val="23"/>
+        </w:rPr>
+      </w:pPr>
+    </w:p>
+    <w:p>
+      <w:pPr>
+        <w:spacing w:beforeLines="35" w:before="114" w:afterLines="35" w:after="114" w:line="320" w:lineRule="exact"/>
+        <w:rPr>
+          <w:sz w:val="23"/>
+          <w:szCs w:val="23"/>
+        </w:rPr>
+      </w:pPr>
+    </w:p>
+    <w:p>
+      <w:pPr>
+        <w:spacing w:beforeLines="35" w:before="114" w:afterLines="35" w:after="114" w:line="320" w:lineRule="exact"/>
+        <w:rPr>
+          <w:sz w:val="23"/>
+          <w:szCs w:val="23"/>
+        </w:rPr>
+      </w:pPr>
+    </w:p>
+    <w:p>
+      <w:pPr>
+        <w:spacing w:beforeLines="35" w:before="114" w:afterLines="35" w:after="114" w:line="320" w:lineRule="exact"/>
+        <w:rPr>
+          <w:sz w:val="23"/>
+          <w:szCs w:val="23"/>
+        </w:rPr>
+      </w:pPr>
+    </w:p>
+    <w:p>
+      <w:pPr>
+        <w:spacing w:beforeLines="35" w:before="114" w:afterLines="35" w:after="114" w:line="320" w:lineRule="exact"/>
+        <w:rPr>
+          <w:sz w:val="23"/>
+          <w:szCs w:val="23"/>
+        </w:rPr>
+      </w:pPr>
+    </w:p>
+    <w:p>
+      <w:pPr>
+        <w:spacing w:beforeLines="35" w:before="114" w:afterLines="35" w:after="114" w:line="320" w:lineRule="exact"/>
+        <w:rPr>
+          <w:sz w:val="23"/>
+          <w:szCs w:val="23"/>
+        </w:rPr>
+      </w:pPr>
+    </w:p>
+    <w:p>
+      <w:pPr>
+        <w:spacing w:beforeLines="35" w:before="114" w:afterLines="35" w:after="114" w:line="320" w:lineRule="exact"/>
+        <w:rPr>
+          <w:sz w:val="23"/>
+          <w:szCs w:val="23"/>
+        </w:rPr>
+      </w:pPr>
+    </w:p>
+    <w:p>
+      <w:pPr>
+        <w:spacing w:beforeLines="35" w:before="114" w:afterLines="35" w:after="114" w:line="320" w:lineRule="exact"/>
+        <w:rPr>
+          <w:sz w:val="23"/>
+          <w:szCs w:val="23"/>
+        </w:rPr>
+      </w:pPr>
+    </w:p>
+    <w:p>
+      <w:pPr>
+        <w:spacing w:beforeLines="35" w:before="114" w:afterLines="35" w:after="114" w:line="320" w:lineRule="exact"/>
+        <w:rPr>
+          <w:sz w:val="23"/>
+          <w:szCs w:val="23"/>
+        </w:rPr>
+      </w:pPr>
+    </w:p>
+    <w:p>
+      <w:pPr>
+        <w:spacing w:beforeLines="35" w:before="114" w:afterLines="35" w:after="114" w:line="320" w:lineRule="exact"/>
+        <w:rPr>
+          <w:sz w:val="23"/>
+          <w:szCs w:val="23"/>
+        </w:rPr>
+      </w:pPr>
+    </w:p>
+    <w:p>
+      <w:pPr>
+        <w:spacing w:beforeLines="35" w:before="114" w:afterLines="35" w:after="114" w:line="320" w:lineRule="exact"/>
+        <w:rPr>
+          <w:sz w:val="23"/>
+          <w:szCs w:val="23"/>
+        </w:rPr>
+      </w:pPr>
+    </w:p>
+    <w:p>
+      <w:pPr>
+        <w:spacing w:beforeLines="35" w:before="114" w:afterLines="35" w:after="114" w:line="320" w:lineRule="exact"/>
+        <w:rPr>
+          <w:sz w:val="23"/>
+          <w:szCs w:val="23"/>
+        </w:rPr>
+      </w:pPr>
+    </w:p>
+    <w:p>
+      <w:pPr>
+        <w:spacing w:beforeLines="35" w:before="114" w:afterLines="35" w:after="114" w:line="320" w:lineRule="exact"/>
+        <w:rPr>
+          <w:sz w:val="23"/>
+          <w:szCs w:val="23"/>
+        </w:rPr>
+      </w:pPr>
+    </w:p>
+    <w:p>
+      <w:pPr>
+        <w:spacing w:beforeLines="35" w:before="114" w:afterLines="35" w:after="114" w:line="320" w:lineRule="exact"/>
+        <w:rPr>
+          <w:sz w:val="23"/>
+          <w:szCs w:val="23"/>
+        </w:rPr>
+      </w:pPr>
+    </w:p>
+    <w:p>
+      <w:pPr>
+        <w:spacing w:beforeLines="35" w:before="114" w:afterLines="35" w:after="114" w:line="320" w:lineRule="exact"/>
+        <w:rPr>
+          <w:sz w:val="23"/>
+          <w:szCs w:val="23"/>
+        </w:rPr>
+      </w:pPr>
+    </w:p>
+    <w:p>
+      <w:pPr>
+        <w:spacing w:beforeLines="35" w:before="114" w:afterLines="35" w:after="114" w:line="320" w:lineRule="exact"/>
+        <w:rPr>
+          <w:rFonts w:hint="eastAsia"/>
+          <w:sz w:val="23"/>
+          <w:szCs w:val="23"/>
+        </w:rPr>
+      </w:pPr>
+    </w:p>
+    <w:p>
+      <w:pPr>
+        <w:spacing w:beforeLines="35" w:before="114" w:afterLines="35" w:after="114" w:line="320" w:lineRule="exact"/>
+        <w:rPr>
+          <w:sz w:val="23"/>
+          <w:szCs w:val="23"/>
+        </w:rPr>
+      </w:pPr>
+    </w:p>
+    <w:p>
+      <w:pPr>
+        <w:spacing w:beforeLines="35" w:before="114" w:afterLines="35" w:after="114" w:line="320" w:lineRule="exact"/>
+        <w:rPr>
+          <w:sz w:val="23"/>
+          <w:szCs w:val="23"/>
+        </w:rPr>
+      </w:pPr>
+    </w:p>
+    <w:p>
+      <w:pPr>
+        <w:spacing w:beforeLines="35" w:before="114" w:afterLines="35" w:after="114" w:line="320" w:lineRule="exact"/>
+        <w:rPr>
+          <w:sz w:val="23"/>
+          <w:szCs w:val="23"/>
+        </w:rPr>
+      </w:pPr>
+    </w:p>
+    <w:p>
+      <w:pPr>
+        <w:spacing w:beforeLines="35" w:before="114" w:afterLines="35" w:after="114" w:line="320" w:lineRule="exact"/>
+        <w:rPr>
+          <w:sz w:val="23"/>
+          <w:szCs w:val="23"/>
+        </w:rPr>
+      </w:pPr>
+    </w:p>
+    <w:p>
+      <w:pPr>
+        <w:spacing w:beforeLines="35" w:before="114" w:afterLines="35" w:after="114" w:line="320" w:lineRule="exact"/>
+        <w:rPr>
+          <w:sz w:val="23"/>
+          <w:szCs w:val="23"/>
+        </w:rPr>
+      </w:pPr>
+    </w:p>
+    <w:p>
+      <w:pPr>
+        <w:spacing w:beforeLines="35" w:before="114" w:afterLines="35" w:after="114" w:line="320" w:lineRule="exact"/>
+        <w:rPr>
+          <w:sz w:val="23"/>
+          <w:szCs w:val="23"/>
+        </w:rPr>
+      </w:pPr>
+      <w:r>
+        <w:rPr>
+          <w:rFonts w:hint="eastAsia"/>
+          <w:sz w:val="23"/>
+          <w:szCs w:val="23"/>
         </w:rPr>
         <w:t>评论区</w:t>
       </w:r>
       <w:r>
         <w:rPr>
           <w:rFonts w:hint="eastAsia"/>
+          <w:sz w:val="23"/>
+          <w:szCs w:val="23"/>
         </w:rPr>
         <w:t>:</w:t>
       </w:r>
     </w:p>
     <w:p>
       <w:pPr>
-        <w:spacing w:before="65" w:after="65"/>
-        <w:rPr>
-          <w:rFonts w:hint="eastAsia"/>
-        </w:rPr>
-      </w:pPr>
-    </w:p>
-    <w:p>
-      <w:pPr>
-        <w:spacing w:before="65" w:after="65"/>
-        <w:ind w:firstLine="420"/>
-      </w:pPr>
-      <w:r>
-        <w:rPr>
-          <w:rFonts w:hint="eastAsia"/>
+        <w:spacing w:beforeLines="35" w:before="114" w:afterLines="35" w:after="114" w:line="320" w:lineRule="exact"/>
+        <w:rPr>
+          <w:sz w:val="23"/>
+          <w:szCs w:val="23"/>
+        </w:rPr>
+      </w:pPr>
+    </w:p>
+    <w:p>
+      <w:pPr>
+        <w:spacing w:beforeLines="35" w:before="114" w:afterLines="35" w:after="114" w:line="320" w:lineRule="exact"/>
+        <w:ind w:firstLine="420"/>
+        <w:rPr>
+          <w:sz w:val="23"/>
+          <w:szCs w:val="23"/>
+        </w:rPr>
+      </w:pPr>
+      <w:r>
+        <w:rPr>
+          <w:rFonts w:hint="eastAsia"/>
+          <w:sz w:val="23"/>
+          <w:szCs w:val="23"/>
         </w:rPr>
         <w:t>Q</w:t>
       </w:r>
       <w:r>
+        <w:rPr>
+          <w:sz w:val="23"/>
+          <w:szCs w:val="23"/>
+        </w:rPr>
         <w:t xml:space="preserve">: </w:t>
       </w:r>
       <w:r>
         <w:rPr>
           <w:rFonts w:hint="eastAsia"/>
+          <w:sz w:val="23"/>
+          <w:szCs w:val="23"/>
         </w:rPr>
         <w:t>方方的套路周立波老师曾经直白而晦涩的解释过：“以下观点仅代表由周立波扮演的周立波的立场</w:t>
       </w:r>
       <w:r>
         <w:rPr>
           <w:rFonts w:hint="eastAsia"/>
+          <w:sz w:val="23"/>
+          <w:szCs w:val="23"/>
         </w:rPr>
         <w:t>,</w:t>
       </w:r>
       <w:r>
         <w:rPr>
           <w:rFonts w:hint="eastAsia"/>
+          <w:sz w:val="23"/>
+          <w:szCs w:val="23"/>
         </w:rPr>
         <w:t>与周立波本人无关</w:t>
       </w:r>
       <w:r>
         <w:rPr>
           <w:rFonts w:hint="eastAsia"/>
+          <w:sz w:val="23"/>
+          <w:szCs w:val="23"/>
         </w:rPr>
         <w:t>!!!.</w:t>
       </w:r>
       <w:r>
         <w:rPr>
           <w:rFonts w:hint="eastAsia"/>
+          <w:sz w:val="23"/>
+          <w:szCs w:val="23"/>
         </w:rPr>
         <w:t>”</w:t>
       </w:r>
     </w:p>
     <w:p>
       <w:pPr>
-        <w:spacing w:before="65" w:after="65"/>
-        <w:ind w:firstLine="420"/>
-      </w:pPr>
-      <w:r>
-        <w:rPr>
-          <w:rFonts w:hint="eastAsia"/>
+        <w:spacing w:beforeLines="35" w:before="114" w:afterLines="35" w:after="114" w:line="320" w:lineRule="exact"/>
+        <w:ind w:firstLine="420"/>
+        <w:rPr>
+          <w:sz w:val="23"/>
+          <w:szCs w:val="23"/>
+        </w:rPr>
+      </w:pPr>
+      <w:r>
+        <w:rPr>
+          <w:rFonts w:hint="eastAsia"/>
+          <w:sz w:val="23"/>
+          <w:szCs w:val="23"/>
         </w:rPr>
         <w:t xml:space="preserve">A: </w:t>
       </w:r>
       <w:r>
         <w:rPr>
           <w:rFonts w:hint="eastAsia"/>
+          <w:sz w:val="23"/>
+          <w:szCs w:val="23"/>
         </w:rPr>
         <w:t>这不是她的问题。这是人类的问题</w:t>
       </w:r>
     </w:p>
     <w:p>
       <w:pPr>
-        <w:spacing w:before="65" w:after="65"/>
-        <w:ind w:firstLine="420"/>
-      </w:pPr>
-      <w:r>
-        <w:rPr>
-          <w:rFonts w:hint="eastAsia"/>
+        <w:spacing w:beforeLines="35" w:before="114" w:afterLines="35" w:after="114" w:line="320" w:lineRule="exact"/>
+        <w:ind w:firstLine="420"/>
+        <w:rPr>
+          <w:sz w:val="23"/>
+          <w:szCs w:val="23"/>
+        </w:rPr>
+      </w:pPr>
+      <w:r>
+        <w:rPr>
+          <w:rFonts w:hint="eastAsia"/>
+          <w:sz w:val="23"/>
+          <w:szCs w:val="23"/>
         </w:rPr>
         <w:t>B</w:t>
       </w:r>
       <w:r>
+        <w:rPr>
+          <w:sz w:val="23"/>
+          <w:szCs w:val="23"/>
+        </w:rPr>
         <w:t xml:space="preserve">: </w:t>
       </w:r>
       <w:r>
         <w:rPr>
           <w:rFonts w:hint="eastAsia"/>
+          <w:sz w:val="23"/>
+          <w:szCs w:val="23"/>
         </w:rPr>
         <w:t>这怪我</w:t>
       </w:r>
     </w:p>
     <w:p>
       <w:pPr>
-        <w:spacing w:before="65" w:after="65"/>
+        <w:spacing w:beforeLines="35" w:before="114" w:afterLines="35" w:after="114" w:line="320" w:lineRule="exact"/>
         <w:ind w:firstLine="420"/>
         <w:jc w:val="right"/>
         <w:rPr>
-          <w:rFonts w:hint="eastAsia"/>
-        </w:rPr>
-      </w:pPr>
-      <w:r>
-        <w:rPr>
-          <w:rFonts w:hint="eastAsia"/>
+          <w:sz w:val="23"/>
+          <w:szCs w:val="23"/>
+        </w:rPr>
+      </w:pPr>
+      <w:r>
+        <w:rPr>
+          <w:rFonts w:hint="eastAsia"/>
+          <w:sz w:val="23"/>
+          <w:szCs w:val="23"/>
         </w:rPr>
         <w:t>-</w:t>
       </w:r>
       <w:r>
+        <w:rPr>
+          <w:sz w:val="23"/>
+          <w:szCs w:val="23"/>
+        </w:rPr>
         <w:t>--</w:t>
       </w:r>
     </w:p>
     <w:p>
       <w:pPr>
-        <w:spacing w:before="65" w:after="65"/>
-        <w:ind w:firstLine="420"/>
-      </w:pPr>
-      <w:r>
-        <w:rPr>
-          <w:rFonts w:hint="eastAsia"/>
+        <w:spacing w:beforeLines="35" w:before="114" w:afterLines="35" w:after="114" w:line="320" w:lineRule="exact"/>
+        <w:ind w:firstLine="420"/>
+        <w:rPr>
+          <w:sz w:val="23"/>
+          <w:szCs w:val="23"/>
+        </w:rPr>
+      </w:pPr>
+      <w:r>
+        <w:rPr>
+          <w:rFonts w:hint="eastAsia"/>
+          <w:sz w:val="23"/>
+          <w:szCs w:val="23"/>
         </w:rPr>
         <w:t xml:space="preserve">Q: </w:t>
       </w:r>
       <w:r>
         <w:rPr>
           <w:rFonts w:hint="eastAsia"/>
+          <w:sz w:val="23"/>
+          <w:szCs w:val="23"/>
         </w:rPr>
         <w:t>对一切好煽动情绪又小有名气的人保持警惕。。没有什么值得丢掉自己</w:t>
       </w:r>
     </w:p>
     <w:p>
       <w:pPr>
-        <w:spacing w:before="65" w:after="65"/>
-        <w:ind w:firstLine="420"/>
-      </w:pPr>
-      <w:r>
-        <w:rPr>
-          <w:rFonts w:hint="eastAsia"/>
+        <w:spacing w:beforeLines="35" w:before="114" w:afterLines="35" w:after="114" w:line="320" w:lineRule="exact"/>
+        <w:ind w:firstLine="420"/>
+        <w:rPr>
+          <w:sz w:val="23"/>
+          <w:szCs w:val="23"/>
+        </w:rPr>
+      </w:pPr>
+      <w:r>
+        <w:rPr>
+          <w:rFonts w:hint="eastAsia"/>
+          <w:sz w:val="23"/>
+          <w:szCs w:val="23"/>
         </w:rPr>
         <w:t xml:space="preserve">A: </w:t>
       </w:r>
       <w:r>
         <w:rPr>
           <w:rFonts w:hint="eastAsia"/>
+          <w:sz w:val="23"/>
+          <w:szCs w:val="23"/>
         </w:rPr>
         <w:t>时刻对我也保持警惕。没准我哪天手头紧</w:t>
       </w:r>
       <w:r>
         <w:rPr>
           <w:rFonts w:hint="eastAsia"/>
+          <w:sz w:val="23"/>
+          <w:szCs w:val="23"/>
         </w:rPr>
         <w:t>[</w:t>
       </w:r>
       <w:r>
         <w:rPr>
           <w:rFonts w:hint="eastAsia"/>
+          <w:sz w:val="23"/>
+          <w:szCs w:val="23"/>
         </w:rPr>
         <w:t>调皮</w:t>
       </w:r>
       <w:r>
         <w:rPr>
           <w:rFonts w:hint="eastAsia"/>
+          <w:sz w:val="23"/>
+          <w:szCs w:val="23"/>
         </w:rPr>
         <w:t>]</w:t>
       </w:r>
     </w:p>
     <w:p>
       <w:pPr>
-        <w:spacing w:before="65" w:after="65"/>
-        <w:ind w:firstLine="420"/>
-      </w:pPr>
-      <w:r>
-        <w:rPr>
-          <w:rFonts w:hint="eastAsia"/>
+        <w:spacing w:beforeLines="35" w:before="114" w:afterLines="35" w:after="114" w:line="320" w:lineRule="exact"/>
+        <w:ind w:firstLine="420"/>
+        <w:rPr>
+          <w:sz w:val="23"/>
+          <w:szCs w:val="23"/>
+        </w:rPr>
+      </w:pPr>
+      <w:r>
+        <w:rPr>
+          <w:rFonts w:hint="eastAsia"/>
+          <w:sz w:val="23"/>
+          <w:szCs w:val="23"/>
         </w:rPr>
         <w:t>B</w:t>
       </w:r>
       <w:r>
+        <w:rPr>
+          <w:sz w:val="23"/>
+          <w:szCs w:val="23"/>
+        </w:rPr>
         <w:t xml:space="preserve">: </w:t>
       </w:r>
       <w:r>
         <w:rPr>
           <w:rFonts w:hint="eastAsia"/>
+          <w:sz w:val="23"/>
+          <w:szCs w:val="23"/>
         </w:rPr>
         <w:t>你手头紧还是怪我</w:t>
       </w:r>
     </w:p>
     <w:p>
       <w:pPr>
-        <w:spacing w:before="65" w:after="65"/>
+        <w:spacing w:beforeLines="35" w:before="114" w:afterLines="35" w:after="114" w:line="320" w:lineRule="exact"/>
         <w:ind w:firstLine="420"/>
         <w:jc w:val="right"/>
-      </w:pPr>
-      <w:r>
-        <w:rPr>
-          <w:rFonts w:hint="eastAsia"/>
+        <w:rPr>
+          <w:sz w:val="23"/>
+          <w:szCs w:val="23"/>
+        </w:rPr>
+      </w:pPr>
+      <w:r>
+        <w:rPr>
+          <w:rFonts w:hint="eastAsia"/>
+          <w:sz w:val="23"/>
+          <w:szCs w:val="23"/>
         </w:rPr>
         <w:t>-</w:t>
       </w:r>
       <w:r>
+        <w:rPr>
+          <w:sz w:val="23"/>
+          <w:szCs w:val="23"/>
+        </w:rPr>
         <w:t>--</w:t>
       </w:r>
     </w:p>
     <w:p>
       <w:pPr>
-        <w:spacing w:before="65" w:after="65"/>
-        <w:ind w:firstLine="420"/>
-      </w:pPr>
-      <w:r>
-        <w:rPr>
-          <w:rFonts w:hint="eastAsia"/>
+        <w:spacing w:beforeLines="35" w:before="114" w:afterLines="35" w:after="114" w:line="320" w:lineRule="exact"/>
+        <w:ind w:firstLine="420"/>
+        <w:rPr>
+          <w:sz w:val="23"/>
+          <w:szCs w:val="23"/>
+        </w:rPr>
+      </w:pPr>
+      <w:r>
+        <w:rPr>
+          <w:rFonts w:hint="eastAsia"/>
+          <w:sz w:val="23"/>
+          <w:szCs w:val="23"/>
         </w:rPr>
         <w:t xml:space="preserve">Q: </w:t>
       </w:r>
       <w:r>
         <w:rPr>
           <w:rFonts w:hint="eastAsia"/>
+          <w:sz w:val="23"/>
+          <w:szCs w:val="23"/>
         </w:rPr>
         <w:t>从方方在网络上的表现来看，至少证明一点，在套路这一块，大陆的行家比台湾的前文化部长龙应台之流高明很多。所以能不能像方方套路网友们一样去套路湾湾</w:t>
       </w:r>
     </w:p>
     <w:p>
       <w:pPr>
-        <w:spacing w:before="65" w:after="65"/>
-        <w:ind w:firstLine="420"/>
-      </w:pPr>
-      <w:r>
-        <w:rPr>
-          <w:rFonts w:hint="eastAsia"/>
+        <w:spacing w:beforeLines="35" w:before="114" w:afterLines="35" w:after="114" w:line="320" w:lineRule="exact"/>
+        <w:ind w:firstLine="420"/>
+        <w:rPr>
+          <w:sz w:val="23"/>
+          <w:szCs w:val="23"/>
+        </w:rPr>
+      </w:pPr>
+      <w:r>
+        <w:rPr>
+          <w:rFonts w:hint="eastAsia"/>
+          <w:sz w:val="23"/>
+          <w:szCs w:val="23"/>
         </w:rPr>
         <w:t xml:space="preserve">A: </w:t>
       </w:r>
       <w:r>
         <w:rPr>
           <w:rFonts w:hint="eastAsia"/>
+          <w:sz w:val="23"/>
+          <w:szCs w:val="23"/>
         </w:rPr>
         <w:t>刚说完黑魔法，你就想到了用途。</w:t>
       </w:r>
       <w:r>
         <w:rPr>
           <w:rFonts w:hint="eastAsia"/>
+          <w:sz w:val="23"/>
+          <w:szCs w:val="23"/>
         </w:rPr>
         <w:t>[</w:t>
       </w:r>
       <w:r>
         <w:rPr>
           <w:rFonts w:hint="eastAsia"/>
+          <w:sz w:val="23"/>
+          <w:szCs w:val="23"/>
         </w:rPr>
         <w:t>捂脸</w:t>
       </w:r>
       <w:r>
         <w:rPr>
           <w:rFonts w:hint="eastAsia"/>
+          <w:sz w:val="23"/>
+          <w:szCs w:val="23"/>
         </w:rPr>
         <w:t>]</w:t>
       </w:r>
     </w:p>
     <w:p>
       <w:pPr>
-        <w:spacing w:before="65" w:after="65"/>
-        <w:ind w:firstLine="420"/>
-        <w:rPr>
-          <w:rFonts w:hint="eastAsia"/>
-        </w:rPr>
-      </w:pPr>
-      <w:r>
-        <w:rPr>
-          <w:rFonts w:hint="eastAsia"/>
+        <w:spacing w:beforeLines="35" w:before="114" w:afterLines="35" w:after="114" w:line="320" w:lineRule="exact"/>
+        <w:ind w:firstLine="420"/>
+        <w:rPr>
+          <w:sz w:val="23"/>
+          <w:szCs w:val="23"/>
+        </w:rPr>
+      </w:pPr>
+      <w:r>
+        <w:rPr>
+          <w:rFonts w:hint="eastAsia"/>
+          <w:sz w:val="23"/>
+          <w:szCs w:val="23"/>
         </w:rPr>
         <w:t>你这黑法师，太坏了。</w:t>
       </w:r>
     </w:p>
     <w:p>
       <w:pPr>
-        <w:spacing w:before="65" w:after="65"/>
+        <w:spacing w:beforeLines="35" w:before="114" w:afterLines="35" w:after="114" w:line="320" w:lineRule="exact"/>
         <w:ind w:firstLine="420"/>
         <w:jc w:val="right"/>
-      </w:pPr>
-      <w:r>
-        <w:rPr>
-          <w:rFonts w:hint="eastAsia"/>
+        <w:rPr>
+          <w:sz w:val="23"/>
+          <w:szCs w:val="23"/>
+        </w:rPr>
+      </w:pPr>
+      <w:r>
+        <w:rPr>
+          <w:rFonts w:hint="eastAsia"/>
+          <w:sz w:val="23"/>
+          <w:szCs w:val="23"/>
         </w:rPr>
         <w:t>-</w:t>
       </w:r>
       <w:r>
+        <w:rPr>
+          <w:sz w:val="23"/>
+          <w:szCs w:val="23"/>
+        </w:rPr>
         <w:t>--</w:t>
       </w:r>
     </w:p>
     <w:p>
       <w:pPr>
-        <w:spacing w:before="65" w:after="65"/>
-        <w:ind w:firstLine="420"/>
-      </w:pPr>
-      <w:r>
-        <w:rPr>
-          <w:rFonts w:hint="eastAsia"/>
+        <w:spacing w:beforeLines="35" w:before="114" w:afterLines="35" w:after="114" w:line="320" w:lineRule="exact"/>
+        <w:ind w:firstLine="420"/>
+        <w:rPr>
+          <w:sz w:val="23"/>
+          <w:szCs w:val="23"/>
+        </w:rPr>
+      </w:pPr>
+      <w:r>
+        <w:rPr>
+          <w:rFonts w:hint="eastAsia"/>
+          <w:sz w:val="23"/>
+          <w:szCs w:val="23"/>
         </w:rPr>
         <w:t xml:space="preserve">Q: </w:t>
       </w:r>
       <w:r>
         <w:rPr>
           <w:rFonts w:hint="eastAsia"/>
+          <w:sz w:val="23"/>
+          <w:szCs w:val="23"/>
         </w:rPr>
         <w:t>给你点了赞。不过从套娃的角度，这篇回答使用了黑魔法没？</w:t>
       </w:r>
     </w:p>
     <w:p>
       <w:pPr>
-        <w:spacing w:before="65" w:after="65"/>
-        <w:ind w:firstLine="420"/>
-        <w:rPr>
-          <w:rFonts w:hint="eastAsia"/>
-        </w:rPr>
-      </w:pPr>
-      <w:r>
+        <w:spacing w:beforeLines="35" w:before="114" w:afterLines="35" w:after="114" w:line="320" w:lineRule="exact"/>
+        <w:ind w:firstLine="420"/>
+        <w:rPr>
+          <w:sz w:val="23"/>
+          <w:szCs w:val="23"/>
+        </w:rPr>
+      </w:pPr>
+      <w:r>
+        <w:rPr>
+          <w:sz w:val="23"/>
+          <w:szCs w:val="23"/>
+        </w:rPr>
         <w:t>A:</w:t>
       </w:r>
       <w:r>
         <w:rPr>
           <w:rFonts w:hint="eastAsia"/>
+          <w:sz w:val="23"/>
+          <w:szCs w:val="23"/>
         </w:rPr>
         <w:t xml:space="preserve"> </w:t>
       </w:r>
       <w:r>
         <w:rPr>
           <w:rFonts w:hint="eastAsia"/>
+          <w:sz w:val="23"/>
+          <w:szCs w:val="23"/>
         </w:rPr>
         <w:t>看我的黑魔法：“没有！”</w:t>
       </w:r>
     </w:p>
     <w:p>
       <w:pPr>
-        <w:spacing w:before="65" w:after="65"/>
+        <w:spacing w:beforeLines="35" w:before="114" w:afterLines="35" w:after="114" w:line="320" w:lineRule="exact"/>
         <w:jc w:val="right"/>
-      </w:pPr>
-      <w:r>
-        <w:rPr>
-          <w:rFonts w:hint="eastAsia"/>
+        <w:rPr>
+          <w:sz w:val="23"/>
+          <w:szCs w:val="23"/>
+        </w:rPr>
+      </w:pPr>
+      <w:r>
+        <w:rPr>
+          <w:rFonts w:hint="eastAsia"/>
+          <w:sz w:val="23"/>
+          <w:szCs w:val="23"/>
         </w:rPr>
         <w:t>-</w:t>
       </w:r>
       <w:r>
+        <w:rPr>
+          <w:sz w:val="23"/>
+          <w:szCs w:val="23"/>
+        </w:rPr>
         <w:t>--</w:t>
       </w:r>
     </w:p>
     <w:p>
       <w:pPr>
-        <w:spacing w:before="65" w:after="65"/>
-        <w:ind w:firstLine="420"/>
-      </w:pPr>
-      <w:r>
+        <w:spacing w:beforeLines="35" w:before="114" w:afterLines="35" w:after="114" w:line="320" w:lineRule="exact"/>
+        <w:ind w:firstLine="420"/>
+        <w:rPr>
+          <w:sz w:val="23"/>
+          <w:szCs w:val="23"/>
+        </w:rPr>
+      </w:pPr>
+      <w:r>
+        <w:rPr>
+          <w:sz w:val="23"/>
+          <w:szCs w:val="23"/>
+        </w:rPr>
         <w:t>Q:</w:t>
       </w:r>
       <w:r>
         <w:rPr>
           <w:rFonts w:hint="eastAsia"/>
+          <w:sz w:val="23"/>
+          <w:szCs w:val="23"/>
         </w:rPr>
         <w:t xml:space="preserve"> </w:t>
       </w:r>
       <w:r>
         <w:rPr>
           <w:rFonts w:hint="eastAsia"/>
+          <w:sz w:val="23"/>
+          <w:szCs w:val="23"/>
         </w:rPr>
         <w:t>啊啊啊啊啊好激动好激动，感觉自己生活在魔法世界一样</w:t>
       </w:r>
     </w:p>
     <w:p>
       <w:pPr>
-        <w:spacing w:before="65" w:after="65"/>
-        <w:ind w:firstLine="420"/>
-      </w:pPr>
-      <w:r>
+        <w:spacing w:beforeLines="35" w:before="114" w:afterLines="35" w:after="114" w:line="320" w:lineRule="exact"/>
+        <w:ind w:firstLine="420"/>
+        <w:rPr>
+          <w:sz w:val="23"/>
+          <w:szCs w:val="23"/>
+        </w:rPr>
+      </w:pPr>
+      <w:r>
+        <w:rPr>
+          <w:sz w:val="23"/>
+          <w:szCs w:val="23"/>
+        </w:rPr>
         <w:t>A:</w:t>
       </w:r>
       <w:r>
         <w:rPr>
           <w:rFonts w:hint="eastAsia"/>
+          <w:sz w:val="23"/>
+          <w:szCs w:val="23"/>
         </w:rPr>
         <w:t xml:space="preserve"> </w:t>
       </w:r>
       <w:r>
         <w:rPr>
           <w:rFonts w:hint="eastAsia"/>
+          <w:sz w:val="23"/>
+          <w:szCs w:val="23"/>
         </w:rPr>
         <w:t>地上这是不是你掉的羽毛？</w:t>
       </w:r>
     </w:p>
     <w:p>
       <w:pPr>
-        <w:spacing w:before="65" w:after="65"/>
+        <w:spacing w:beforeLines="35" w:before="114" w:afterLines="35" w:after="114" w:line="320" w:lineRule="exact"/>
         <w:ind w:firstLine="420"/>
         <w:jc w:val="right"/>
-      </w:pPr>
-      <w:r>
-        <w:rPr>
-          <w:rFonts w:hint="eastAsia"/>
+        <w:rPr>
+          <w:sz w:val="23"/>
+          <w:szCs w:val="23"/>
+        </w:rPr>
+      </w:pPr>
+      <w:r>
+        <w:rPr>
+          <w:rFonts w:hint="eastAsia"/>
+          <w:sz w:val="23"/>
+          <w:szCs w:val="23"/>
         </w:rPr>
         <w:t>-</w:t>
       </w:r>
       <w:r>
+        <w:rPr>
+          <w:sz w:val="23"/>
+          <w:szCs w:val="23"/>
+        </w:rPr>
         <w:t>--</w:t>
       </w:r>
     </w:p>
     <w:p>
       <w:pPr>
-        <w:spacing w:before="65" w:after="65"/>
-        <w:ind w:firstLine="420"/>
-      </w:pPr>
-      <w:r>
+        <w:spacing w:beforeLines="35" w:before="114" w:afterLines="35" w:after="114" w:line="320" w:lineRule="exact"/>
+        <w:ind w:firstLine="420"/>
+        <w:rPr>
+          <w:sz w:val="23"/>
+          <w:szCs w:val="23"/>
+        </w:rPr>
+      </w:pPr>
+      <w:r>
+        <w:rPr>
+          <w:sz w:val="23"/>
+          <w:szCs w:val="23"/>
+        </w:rPr>
         <w:t>Q:</w:t>
       </w:r>
       <w:r>
         <w:rPr>
           <w:rFonts w:hint="eastAsia"/>
+          <w:sz w:val="23"/>
+          <w:szCs w:val="23"/>
         </w:rPr>
         <w:t xml:space="preserve"> </w:t>
       </w:r>
       <w:r>
         <w:rPr>
           <w:rFonts w:hint="eastAsia"/>
+          <w:sz w:val="23"/>
+          <w:szCs w:val="23"/>
         </w:rPr>
         <w:t>我和</w:t>
       </w:r>
       <w:r>
         <w:rPr>
           <w:rFonts w:hint="eastAsia"/>
+          <w:sz w:val="23"/>
+          <w:szCs w:val="23"/>
         </w:rPr>
         <w:t>答主先生</w:t>
       </w:r>
       <w:r>
         <w:rPr>
           <w:rFonts w:hint="eastAsia"/>
+          <w:sz w:val="23"/>
+          <w:szCs w:val="23"/>
         </w:rPr>
         <w:t>你有一点不同意见，我认同你说的人面对各种来源的信息自我有分辨分别的义务，但是如你举例所说的个人信源的小道消息在我国如此有市场的一个主要原因难道不是政府的言论管制和政府信誉的崩塌吗？你封锁了各种信源，将所有的发布渠道控制，那么你就有义务回答和处理因此引发的各种问题，可是你处理的时候又经常不说实话，由此导致了你信用的崩溃，那么别人只能无助的找寻各种其他信源来对冲风险。</w:t>
       </w:r>
     </w:p>
     <w:p>
       <w:pPr>
-        <w:spacing w:before="65" w:after="65"/>
-        <w:ind w:firstLine="420"/>
-      </w:pPr>
-      <w:r>
+        <w:spacing w:beforeLines="35" w:before="114" w:afterLines="35" w:after="114" w:line="320" w:lineRule="exact"/>
+        <w:ind w:firstLine="420"/>
+        <w:rPr>
+          <w:sz w:val="23"/>
+          <w:szCs w:val="23"/>
+        </w:rPr>
+      </w:pPr>
+      <w:r>
+        <w:rPr>
+          <w:sz w:val="23"/>
+          <w:szCs w:val="23"/>
+        </w:rPr>
         <w:t>A:</w:t>
       </w:r>
       <w:r>
         <w:rPr>
           <w:rFonts w:hint="eastAsia"/>
+          <w:sz w:val="23"/>
+          <w:szCs w:val="23"/>
         </w:rPr>
         <w:t xml:space="preserve"> </w:t>
       </w:r>
       <w:r>
         <w:rPr>
           <w:rFonts w:hint="eastAsia"/>
+          <w:sz w:val="23"/>
+          <w:szCs w:val="23"/>
         </w:rPr>
         <w:t>我说句实话，“你控制了一切发布渠道”这个问题，是普天同庆的。</w:t>
       </w:r>
     </w:p>
     <w:p>
       <w:pPr>
-        <w:spacing w:before="65" w:after="65"/>
-        <w:ind w:firstLine="420"/>
-      </w:pPr>
-      <w:r>
-        <w:rPr>
-          <w:rFonts w:hint="eastAsia"/>
+        <w:spacing w:beforeLines="35" w:before="114" w:afterLines="35" w:after="114" w:line="320" w:lineRule="exact"/>
+        <w:ind w:firstLine="420"/>
+        <w:rPr>
+          <w:sz w:val="23"/>
+          <w:szCs w:val="23"/>
+        </w:rPr>
+      </w:pPr>
+      <w:r>
+        <w:rPr>
+          <w:rFonts w:hint="eastAsia"/>
+          <w:sz w:val="23"/>
+          <w:szCs w:val="23"/>
         </w:rPr>
         <w:t>因为本质上“发布渠道”其实只有大规模发布渠道才有意义，普通人都是些影响力因子很小的渠道。谣言飞这个问题，何止在中国存在，美国一样飞得吓死人。你会发现日本人、俄国人……无数的老牌国家国民都不相信本国政府。</w:t>
       </w:r>
     </w:p>
     <w:p>
       <w:pPr>
-        <w:spacing w:before="65" w:after="65"/>
-        <w:ind w:firstLine="420"/>
-      </w:pPr>
-      <w:r>
-        <w:rPr>
-          <w:rFonts w:hint="eastAsia"/>
+        <w:spacing w:beforeLines="35" w:before="114" w:afterLines="35" w:after="114" w:line="320" w:lineRule="exact"/>
+        <w:ind w:firstLine="420"/>
+        <w:rPr>
+          <w:sz w:val="23"/>
+          <w:szCs w:val="23"/>
+        </w:rPr>
+      </w:pPr>
+      <w:r>
+        <w:rPr>
+          <w:rFonts w:hint="eastAsia"/>
+          <w:sz w:val="23"/>
+          <w:szCs w:val="23"/>
         </w:rPr>
         <w:t>对那些能力强的政府，是因为其能力太强怀疑有阴谋；对那些能力太弱的政府——譬如塞班啊、巴拿马啊，是怀疑受人控制或者无能。</w:t>
       </w:r>
     </w:p>
     <w:p>
       <w:pPr>
-        <w:spacing w:before="65" w:after="65"/>
-        <w:ind w:firstLine="420"/>
-      </w:pPr>
-      <w:r>
-        <w:rPr>
-          <w:rFonts w:hint="eastAsia"/>
+        <w:spacing w:beforeLines="35" w:before="114" w:afterLines="35" w:after="114" w:line="320" w:lineRule="exact"/>
+        <w:ind w:firstLine="420"/>
+        <w:rPr>
+          <w:sz w:val="23"/>
+          <w:szCs w:val="23"/>
+        </w:rPr>
+      </w:pPr>
+      <w:r>
+        <w:rPr>
+          <w:rFonts w:hint="eastAsia"/>
+          <w:sz w:val="23"/>
+          <w:szCs w:val="23"/>
         </w:rPr>
         <w:t>总之，“官方渠道消息信不得，所有大</w:t>
       </w:r>
       <w:r>
         <w:rPr>
           <w:rFonts w:hint="eastAsia"/>
+          <w:sz w:val="23"/>
+          <w:szCs w:val="23"/>
         </w:rPr>
         <w:t>V</w:t>
       </w:r>
       <w:r>
         <w:rPr>
           <w:rFonts w:hint="eastAsia"/>
+          <w:sz w:val="23"/>
+          <w:szCs w:val="23"/>
         </w:rPr>
         <w:t>不是被收买就是被驯服，所以俺们也信不得”。</w:t>
       </w:r>
     </w:p>
     <w:p>
       <w:pPr>
-        <w:spacing w:before="65" w:after="65"/>
-        <w:ind w:firstLine="420"/>
-      </w:pPr>
-      <w:r>
-        <w:rPr>
-          <w:rFonts w:hint="eastAsia"/>
+        <w:spacing w:beforeLines="35" w:before="114" w:afterLines="35" w:after="114" w:line="320" w:lineRule="exact"/>
+        <w:ind w:firstLine="420"/>
+        <w:rPr>
+          <w:sz w:val="23"/>
+          <w:szCs w:val="23"/>
+        </w:rPr>
+      </w:pPr>
+      <w:r>
+        <w:rPr>
+          <w:rFonts w:hint="eastAsia"/>
+          <w:sz w:val="23"/>
+          <w:szCs w:val="23"/>
         </w:rPr>
         <w:t>这个问题根本不由人选择。谈不上“信誉经营失败”才有，而干脆是这个世界的“默认题设”。</w:t>
       </w:r>
     </w:p>
     <w:p>
       <w:pPr>
-        <w:spacing w:before="65" w:after="65"/>
-        <w:ind w:firstLine="420"/>
-      </w:pPr>
-      <w:r>
-        <w:rPr>
-          <w:rFonts w:hint="eastAsia"/>
+        <w:spacing w:beforeLines="35" w:before="114" w:afterLines="35" w:after="114" w:line="320" w:lineRule="exact"/>
+        <w:ind w:firstLine="420"/>
+        <w:rPr>
+          <w:sz w:val="23"/>
+          <w:szCs w:val="23"/>
+        </w:rPr>
+      </w:pPr>
+      <w:r>
+        <w:rPr>
+          <w:rFonts w:hint="eastAsia"/>
+          <w:sz w:val="23"/>
+          <w:szCs w:val="23"/>
         </w:rPr>
         <w:t>要想“对冲这个风险”，完全不能依靠“相信小道消息”这个办法。因为从逻辑上就不通。举个例子，不能因为国家把演化论作为标准教育答案放进学校教育里，于是你就去寻找小道消息里的特创论“对冲”。完全不能因为消息来自小道，它就一定比“大道消息”天然正确。</w:t>
       </w:r>
     </w:p>
     <w:p>
       <w:pPr>
-        <w:spacing w:before="65" w:after="65"/>
-        <w:ind w:firstLine="420"/>
-      </w:pPr>
-      <w:r>
-        <w:rPr>
-          <w:rFonts w:hint="eastAsia"/>
+        <w:spacing w:beforeLines="35" w:before="114" w:afterLines="35" w:after="114" w:line="320" w:lineRule="exact"/>
+        <w:ind w:firstLine="420"/>
+        <w:rPr>
+          <w:sz w:val="23"/>
+          <w:szCs w:val="23"/>
+        </w:rPr>
+      </w:pPr>
+      <w:r>
+        <w:rPr>
+          <w:rFonts w:hint="eastAsia"/>
+          <w:sz w:val="23"/>
+          <w:szCs w:val="23"/>
         </w:rPr>
         <w:t>完全不能，真的是【完完全全的不能】。</w:t>
       </w:r>
     </w:p>
     <w:p>
       <w:pPr>
-        <w:spacing w:before="65" w:after="65"/>
-        <w:ind w:firstLine="420"/>
-      </w:pPr>
-      <w:r>
-        <w:rPr>
-          <w:rFonts w:hint="eastAsia"/>
+        <w:spacing w:beforeLines="35" w:before="114" w:afterLines="35" w:after="114" w:line="320" w:lineRule="exact"/>
+        <w:ind w:firstLine="420"/>
+        <w:rPr>
+          <w:sz w:val="23"/>
+          <w:szCs w:val="23"/>
+        </w:rPr>
+      </w:pPr>
+      <w:r>
+        <w:rPr>
+          <w:rFonts w:hint="eastAsia"/>
+          <w:sz w:val="23"/>
+          <w:szCs w:val="23"/>
         </w:rPr>
         <w:t>我很理解人在这时的真相的困境，但是想要穿透这个真相的困境，唯一有希望的是自己提高逻辑洞察力，去综合大量可靠的数据来分析排除。</w:t>
       </w:r>
     </w:p>
     <w:p>
       <w:pPr>
-        <w:spacing w:before="65" w:after="65"/>
-        <w:ind w:firstLine="420"/>
-      </w:pPr>
-      <w:r>
-        <w:rPr>
-          <w:rFonts w:hint="eastAsia"/>
+        <w:spacing w:beforeLines="35" w:before="114" w:afterLines="35" w:after="114" w:line="320" w:lineRule="exact"/>
+        <w:ind w:firstLine="420"/>
+        <w:rPr>
+          <w:sz w:val="23"/>
+          <w:szCs w:val="23"/>
+        </w:rPr>
+      </w:pPr>
+      <w:r>
+        <w:rPr>
+          <w:rFonts w:hint="eastAsia"/>
+          <w:sz w:val="23"/>
+          <w:szCs w:val="23"/>
         </w:rPr>
         <w:t>举个例子：我们知道</w:t>
       </w:r>
       <w:r>
         <w:rPr>
           <w:rFonts w:hint="eastAsia"/>
+          <w:sz w:val="23"/>
+          <w:szCs w:val="23"/>
         </w:rPr>
         <w:t>g=9.8m/s2</w:t>
       </w:r>
       <w:r>
         <w:rPr>
           <w:rFonts w:hint="eastAsia"/>
+          <w:sz w:val="23"/>
+          <w:szCs w:val="23"/>
         </w:rPr>
         <w:t>。那么如果有个消息说有颗卫星掉下来了，只用了一分钟落地，你就可以发现这不对。因为有空气阻力只会更慢，如果它没动力是不可能这么快落地的。</w:t>
       </w:r>
     </w:p>
     <w:p>
       <w:pPr>
-        <w:spacing w:before="65" w:after="65"/>
-        <w:ind w:firstLine="420"/>
-      </w:pPr>
-      <w:r>
-        <w:rPr>
-          <w:rFonts w:hint="eastAsia"/>
+        <w:spacing w:beforeLines="35" w:before="114" w:afterLines="35" w:after="114" w:line="320" w:lineRule="exact"/>
+        <w:ind w:firstLine="420"/>
+        <w:rPr>
+          <w:sz w:val="23"/>
+          <w:szCs w:val="23"/>
+        </w:rPr>
+      </w:pPr>
+      <w:r>
+        <w:rPr>
+          <w:rFonts w:hint="eastAsia"/>
+          <w:sz w:val="23"/>
+          <w:szCs w:val="23"/>
         </w:rPr>
         <w:t>你掌握的鉴别工具越多，这类鉴别能力就越强。</w:t>
       </w:r>
     </w:p>
     <w:p>
       <w:pPr>
-        <w:spacing w:before="65" w:after="65"/>
-        <w:ind w:firstLine="420"/>
-      </w:pPr>
-      <w:r>
-        <w:rPr>
-          <w:rFonts w:hint="eastAsia"/>
+        <w:spacing w:beforeLines="35" w:before="114" w:afterLines="35" w:after="114" w:line="320" w:lineRule="exact"/>
+        <w:ind w:firstLine="420"/>
+        <w:rPr>
+          <w:sz w:val="23"/>
+          <w:szCs w:val="23"/>
+        </w:rPr>
+      </w:pPr>
+      <w:r>
+        <w:rPr>
+          <w:rFonts w:hint="eastAsia"/>
+          <w:sz w:val="23"/>
+          <w:szCs w:val="23"/>
         </w:rPr>
         <w:t>只有这【一个办法】，完全没有任何别的办法。</w:t>
       </w:r>
     </w:p>
     <w:p>
       <w:pPr>
-        <w:spacing w:before="65" w:after="65"/>
-        <w:ind w:firstLine="420"/>
-      </w:pPr>
-      <w:r>
-        <w:rPr>
-          <w:rFonts w:hint="eastAsia"/>
+        <w:spacing w:beforeLines="35" w:before="114" w:afterLines="35" w:after="114" w:line="320" w:lineRule="exact"/>
+        <w:ind w:firstLine="420"/>
+        <w:rPr>
+          <w:sz w:val="23"/>
+          <w:szCs w:val="23"/>
+        </w:rPr>
+      </w:pPr>
+      <w:r>
+        <w:rPr>
+          <w:rFonts w:hint="eastAsia"/>
+          <w:sz w:val="23"/>
+          <w:szCs w:val="23"/>
         </w:rPr>
         <w:t>大道消息小道消息一样要这样过滤。</w:t>
       </w:r>
     </w:p>
     <w:p>
       <w:pPr>
-        <w:spacing w:before="65" w:after="65"/>
-        <w:ind w:firstLine="420"/>
-      </w:pPr>
-      <w:r>
+        <w:spacing w:beforeLines="35" w:before="114" w:afterLines="35" w:after="114" w:line="320" w:lineRule="exact"/>
+        <w:ind w:firstLine="420"/>
+        <w:rPr>
+          <w:sz w:val="23"/>
+          <w:szCs w:val="23"/>
+        </w:rPr>
+      </w:pPr>
+      <w:r>
+        <w:rPr>
+          <w:sz w:val="23"/>
+          <w:szCs w:val="23"/>
+        </w:rPr>
         <w:t>Q:</w:t>
       </w:r>
       <w:r>
         <w:rPr>
           <w:rFonts w:hint="eastAsia"/>
+          <w:sz w:val="23"/>
+          <w:szCs w:val="23"/>
         </w:rPr>
         <w:t xml:space="preserve"> </w:t>
       </w:r>
       <w:r>
         <w:rPr>
           <w:rFonts w:hint="eastAsia"/>
+          <w:sz w:val="23"/>
+          <w:szCs w:val="23"/>
         </w:rPr>
         <w:t>我并非不认同你说的提高自我分辨能力是解决在纷杂信源里区分可信消息的不二之选，相反，我很认可，这是一劳永逸之道。</w:t>
       </w:r>
     </w:p>
     <w:p>
       <w:pPr>
-        <w:spacing w:before="65" w:after="65"/>
-        <w:ind w:firstLine="420"/>
-      </w:pPr>
-      <w:r>
-        <w:rPr>
-          <w:rFonts w:hint="eastAsia"/>
+        <w:spacing w:beforeLines="35" w:before="114" w:afterLines="35" w:after="114" w:line="320" w:lineRule="exact"/>
+        <w:ind w:firstLine="420"/>
+        <w:rPr>
+          <w:sz w:val="23"/>
+          <w:szCs w:val="23"/>
+        </w:rPr>
+      </w:pPr>
+      <w:r>
+        <w:rPr>
+          <w:rFonts w:hint="eastAsia"/>
+          <w:sz w:val="23"/>
+          <w:szCs w:val="23"/>
         </w:rPr>
         <w:t>但是，这不意味着只需要做到这个就够了对吗？因为正如你所说过的，诉诸于能力不足是一个过于无敌的理由，对吗？你不能分辨，是你能力不够。这个理由是万能的，如果针对的是被骗的个人，他自己当然只能这么认为，但是我们现在探讨的难道不是一种外部性的“能做什么”吗？</w:t>
       </w:r>
     </w:p>
     <w:p>
       <w:pPr>
-        <w:spacing w:before="65" w:after="65"/>
-        <w:ind w:firstLine="420"/>
-      </w:pPr>
-      <w:r>
-        <w:rPr>
-          <w:rFonts w:hint="eastAsia"/>
+        <w:spacing w:beforeLines="35" w:before="114" w:afterLines="35" w:after="114" w:line="320" w:lineRule="exact"/>
+        <w:ind w:firstLine="420"/>
+        <w:rPr>
+          <w:sz w:val="23"/>
+          <w:szCs w:val="23"/>
+        </w:rPr>
+      </w:pPr>
+      <w:r>
+        <w:rPr>
+          <w:rFonts w:hint="eastAsia"/>
+          <w:sz w:val="23"/>
+          <w:szCs w:val="23"/>
         </w:rPr>
         <w:t>我想说的是，我说我们国家是这个星球上除了朝鲜外，言论管制最严格的国家，不过分吧。每个政府都试图染指、管制舆论，但是能如我国这般彻底的，还是很少的，对吗？我国也是不多的，为了政治目标可以肆意控制舆论和信息发布的国家对吧，即使政府知道所发布的本就是不实的消息。这两点不装外宾的话，应该还是能认可的吧。</w:t>
       </w:r>
     </w:p>
     <w:p>
       <w:pPr>
-        <w:spacing w:before="65" w:after="65"/>
-        <w:ind w:firstLine="420"/>
-      </w:pPr>
-      <w:r>
-        <w:rPr>
-          <w:rFonts w:hint="eastAsia"/>
+        <w:spacing w:beforeLines="35" w:before="114" w:afterLines="35" w:after="114" w:line="320" w:lineRule="exact"/>
+        <w:ind w:firstLine="420"/>
+        <w:rPr>
+          <w:sz w:val="23"/>
+          <w:szCs w:val="23"/>
+        </w:rPr>
+      </w:pPr>
+      <w:r>
+        <w:rPr>
+          <w:rFonts w:hint="eastAsia"/>
+          <w:sz w:val="23"/>
+          <w:szCs w:val="23"/>
         </w:rPr>
         <w:t>那么问题来了，这样的行为事实上极大地增加了人获取信息的成本，因为作为一个中国人，你几时看的是中央电视台，你也要小心，你不知道他们是不是有基本的新闻素养或者背着什么政治任务。对吧？而普通人能怎么选呢？只能选择多看，多听，多找，所以权威性缺失的地方，信任感丧失的角落，小道消息或者叫个人信源自然就流行了。</w:t>
       </w:r>
     </w:p>
     <w:p>
       <w:pPr>
-        <w:spacing w:before="65" w:after="65"/>
-        <w:ind w:firstLine="420"/>
-      </w:pPr>
-      <w:r>
-        <w:rPr>
-          <w:rFonts w:hint="eastAsia"/>
+        <w:spacing w:beforeLines="35" w:before="114" w:afterLines="35" w:after="114" w:line="320" w:lineRule="exact"/>
+        <w:ind w:firstLine="420"/>
+        <w:rPr>
+          <w:sz w:val="23"/>
+          <w:szCs w:val="23"/>
+        </w:rPr>
+      </w:pPr>
+      <w:r>
+        <w:rPr>
+          <w:rFonts w:hint="eastAsia"/>
+          <w:sz w:val="23"/>
+          <w:szCs w:val="23"/>
         </w:rPr>
         <w:t>是！我承认即使这样他们依然应该具有高超的分辨能力，去准确的判断真实与否。但是，如果他们判断错了，我们只用说一句你分辨能力不行就算了吗？是谁让信息成本如此昂贵呢？</w:t>
       </w:r>
       <w:r>
         <w:rPr>
           <w:rFonts w:hint="eastAsia"/>
+          <w:sz w:val="23"/>
+          <w:szCs w:val="23"/>
         </w:rPr>
         <w:t>100</w:t>
       </w:r>
       <w:r>
         <w:rPr>
           <w:rFonts w:hint="eastAsia"/>
+          <w:sz w:val="23"/>
+          <w:szCs w:val="23"/>
         </w:rPr>
         <w:t>个人在信息正常流通的地方，可能只有</w:t>
       </w:r>
       <w:r>
         <w:rPr>
           <w:rFonts w:hint="eastAsia"/>
+          <w:sz w:val="23"/>
+          <w:szCs w:val="23"/>
         </w:rPr>
         <w:t>20</w:t>
       </w:r>
       <w:r>
         <w:rPr>
           <w:rFonts w:hint="eastAsia"/>
+          <w:sz w:val="23"/>
+          <w:szCs w:val="23"/>
         </w:rPr>
         <w:t>个信小道消息，</w:t>
       </w:r>
       <w:r>
         <w:rPr>
           <w:rFonts w:hint="eastAsia"/>
+          <w:sz w:val="23"/>
+          <w:szCs w:val="23"/>
         </w:rPr>
         <w:t>10</w:t>
       </w:r>
       <w:r>
         <w:rPr>
           <w:rFonts w:hint="eastAsia"/>
+          <w:sz w:val="23"/>
+          <w:szCs w:val="23"/>
         </w:rPr>
         <w:t>个人被骗产生损失。现在，在这里，有</w:t>
       </w:r>
       <w:r>
         <w:rPr>
           <w:rFonts w:hint="eastAsia"/>
+          <w:sz w:val="23"/>
+          <w:szCs w:val="23"/>
         </w:rPr>
         <w:t>50</w:t>
       </w:r>
       <w:r>
         <w:rPr>
           <w:rFonts w:hint="eastAsia"/>
+          <w:sz w:val="23"/>
+          <w:szCs w:val="23"/>
         </w:rPr>
         <w:t>人被骗，</w:t>
       </w:r>
       <w:r>
         <w:rPr>
           <w:rFonts w:hint="eastAsia"/>
+          <w:sz w:val="23"/>
+          <w:szCs w:val="23"/>
         </w:rPr>
         <w:t>49</w:t>
       </w:r>
       <w:r>
         <w:rPr>
           <w:rFonts w:hint="eastAsia"/>
+          <w:sz w:val="23"/>
+          <w:szCs w:val="23"/>
         </w:rPr>
         <w:t>个受到损失。嗯，归根结底是他们分辨能力不行，我承认。但是，为什么会从</w:t>
       </w:r>
       <w:r>
         <w:rPr>
           <w:rFonts w:hint="eastAsia"/>
+          <w:sz w:val="23"/>
+          <w:szCs w:val="23"/>
         </w:rPr>
         <w:t>20</w:t>
       </w:r>
       <w:r>
         <w:rPr>
           <w:rFonts w:hint="eastAsia"/>
+          <w:sz w:val="23"/>
+          <w:szCs w:val="23"/>
         </w:rPr>
         <w:t>变成</w:t>
       </w:r>
       <w:r>
         <w:rPr>
           <w:rFonts w:hint="eastAsia"/>
+          <w:sz w:val="23"/>
+          <w:szCs w:val="23"/>
         </w:rPr>
         <w:t>50</w:t>
       </w:r>
       <w:r>
         <w:rPr>
           <w:rFonts w:hint="eastAsia"/>
+          <w:sz w:val="23"/>
+          <w:szCs w:val="23"/>
         </w:rPr>
         <w:t>，</w:t>
       </w:r>
       <w:r>
         <w:rPr>
           <w:rFonts w:hint="eastAsia"/>
+          <w:sz w:val="23"/>
+          <w:szCs w:val="23"/>
         </w:rPr>
         <w:t>10</w:t>
       </w:r>
       <w:r>
         <w:rPr>
           <w:rFonts w:hint="eastAsia"/>
+          <w:sz w:val="23"/>
+          <w:szCs w:val="23"/>
         </w:rPr>
         <w:t>个变成</w:t>
       </w:r>
       <w:r>
         <w:rPr>
           <w:rFonts w:hint="eastAsia"/>
+          <w:sz w:val="23"/>
+          <w:szCs w:val="23"/>
         </w:rPr>
         <w:t>49</w:t>
       </w:r>
       <w:r>
         <w:rPr>
           <w:rFonts w:hint="eastAsia"/>
+          <w:sz w:val="23"/>
+          <w:szCs w:val="23"/>
         </w:rPr>
         <w:t>呢？</w:t>
       </w:r>
     </w:p>
     <w:p>
       <w:pPr>
-        <w:spacing w:before="65" w:after="65"/>
-        <w:ind w:firstLine="420"/>
-      </w:pPr>
-      <w:r>
+        <w:spacing w:beforeLines="35" w:before="114" w:afterLines="35" w:after="114" w:line="320" w:lineRule="exact"/>
+        <w:ind w:firstLine="420"/>
+        <w:rPr>
+          <w:sz w:val="23"/>
+          <w:szCs w:val="23"/>
+        </w:rPr>
+      </w:pPr>
+      <w:r>
+        <w:rPr>
+          <w:sz w:val="23"/>
+          <w:szCs w:val="23"/>
+        </w:rPr>
         <w:t>A:</w:t>
       </w:r>
       <w:r>
         <w:rPr>
           <w:rFonts w:hint="eastAsia"/>
+          <w:sz w:val="23"/>
+          <w:szCs w:val="23"/>
         </w:rPr>
         <w:t xml:space="preserve"> </w:t>
       </w:r>
       <w:r>
         <w:rPr>
           <w:rFonts w:hint="eastAsia"/>
+          <w:sz w:val="23"/>
+          <w:szCs w:val="23"/>
         </w:rPr>
         <w:t>问题是，这个并不能通过“要求放松管制”来解决呀。</w:t>
       </w:r>
     </w:p>
     <w:p>
       <w:pPr>
-        <w:spacing w:before="65" w:after="65"/>
-        <w:ind w:firstLine="420"/>
-      </w:pPr>
-      <w:r>
-        <w:rPr>
-          <w:rFonts w:hint="eastAsia"/>
+        <w:spacing w:beforeLines="35" w:before="114" w:afterLines="35" w:after="114" w:line="320" w:lineRule="exact"/>
+        <w:ind w:firstLine="420"/>
+        <w:rPr>
+          <w:sz w:val="23"/>
+          <w:szCs w:val="23"/>
+        </w:rPr>
+      </w:pPr>
+      <w:r>
+        <w:rPr>
+          <w:rFonts w:hint="eastAsia"/>
+          <w:sz w:val="23"/>
+          <w:szCs w:val="23"/>
         </w:rPr>
         <w:t>被管制的原因并不是因为当局“反对自由”，你明不明白？</w:t>
       </w:r>
     </w:p>
     <w:p>
       <w:pPr>
-        <w:spacing w:before="65" w:after="65"/>
-        <w:ind w:firstLine="420"/>
-      </w:pPr>
-      <w:r>
-        <w:rPr>
-          <w:rFonts w:hint="eastAsia"/>
+        <w:spacing w:beforeLines="35" w:before="114" w:afterLines="35" w:after="114" w:line="320" w:lineRule="exact"/>
+        <w:ind w:firstLine="420"/>
+        <w:rPr>
+          <w:sz w:val="23"/>
+          <w:szCs w:val="23"/>
+        </w:rPr>
+      </w:pPr>
+      <w:r>
+        <w:rPr>
+          <w:rFonts w:hint="eastAsia"/>
+          <w:sz w:val="23"/>
+          <w:szCs w:val="23"/>
         </w:rPr>
         <w:t>放松管制，如果国内失去秩序，那是要死上百万上千万人乃至上亿人要引发世界大战核大战的。</w:t>
       </w:r>
     </w:p>
     <w:p>
       <w:pPr>
-        <w:spacing w:before="65" w:after="65"/>
-        <w:ind w:firstLine="420"/>
-      </w:pPr>
-      <w:r>
-        <w:rPr>
-          <w:rFonts w:hint="eastAsia"/>
+        <w:spacing w:beforeLines="35" w:before="114" w:afterLines="35" w:after="114" w:line="320" w:lineRule="exact"/>
+        <w:ind w:firstLine="420"/>
+        <w:rPr>
+          <w:sz w:val="23"/>
+          <w:szCs w:val="23"/>
+        </w:rPr>
+      </w:pPr>
+      <w:r>
+        <w:rPr>
+          <w:rFonts w:hint="eastAsia"/>
+          <w:sz w:val="23"/>
+          <w:szCs w:val="23"/>
         </w:rPr>
         <w:t>你如果站到那些决策者的位置，拿到他们看到的数据，你的取舍也是一样艰难的。</w:t>
       </w:r>
     </w:p>
     <w:p>
       <w:pPr>
-        <w:spacing w:before="65" w:after="65"/>
-        <w:ind w:firstLine="420"/>
-      </w:pPr>
-      <w:r>
-        <w:rPr>
-          <w:rFonts w:hint="eastAsia"/>
+        <w:spacing w:beforeLines="35" w:before="114" w:afterLines="35" w:after="114" w:line="320" w:lineRule="exact"/>
+        <w:ind w:firstLine="420"/>
+        <w:rPr>
+          <w:sz w:val="23"/>
+          <w:szCs w:val="23"/>
+        </w:rPr>
+      </w:pPr>
+      <w:r>
+        <w:rPr>
+          <w:rFonts w:hint="eastAsia"/>
+          <w:sz w:val="23"/>
+          <w:szCs w:val="23"/>
         </w:rPr>
         <w:t>不要觉得那全是“统治阶级为了保住特权”，这种因素也许有，但是说实话微不足道。</w:t>
       </w:r>
     </w:p>
     <w:p>
       <w:pPr>
-        <w:spacing w:before="65" w:after="65"/>
-        <w:ind w:firstLine="420"/>
-      </w:pPr>
-      <w:r>
-        <w:rPr>
-          <w:rFonts w:hint="eastAsia"/>
+        <w:spacing w:beforeLines="35" w:before="114" w:afterLines="35" w:after="114" w:line="320" w:lineRule="exact"/>
+        <w:ind w:firstLine="420"/>
+        <w:rPr>
+          <w:sz w:val="23"/>
+          <w:szCs w:val="23"/>
+        </w:rPr>
+      </w:pPr>
+      <w:r>
+        <w:rPr>
+          <w:rFonts w:hint="eastAsia"/>
+          <w:sz w:val="23"/>
+          <w:szCs w:val="23"/>
         </w:rPr>
         <w:t>就算是又如何呢？动机真的重要吗？总而言之能做这决定的人因为种种原因决定要如此。你能做的只是尽可能的改变各种因素去促使达成你自己想要的结果。</w:t>
       </w:r>
     </w:p>
     <w:p>
       <w:pPr>
-        <w:spacing w:before="65" w:after="65"/>
-        <w:ind w:firstLine="420"/>
-      </w:pPr>
-      <w:r>
-        <w:rPr>
-          <w:rFonts w:hint="eastAsia"/>
+        <w:spacing w:beforeLines="35" w:before="114" w:afterLines="35" w:after="114" w:line="320" w:lineRule="exact"/>
+        <w:ind w:firstLine="420"/>
+        <w:rPr>
+          <w:sz w:val="23"/>
+          <w:szCs w:val="23"/>
+        </w:rPr>
+      </w:pPr>
+      <w:r>
+        <w:rPr>
+          <w:rFonts w:hint="eastAsia"/>
+          <w:sz w:val="23"/>
+          <w:szCs w:val="23"/>
         </w:rPr>
         <w:t>而现在真正的问题是，很多人迷信用冷嘲热讽、曲折斗争、隐语……是最好的手段。以为包在“批评”里的攻击是最好的手段。</w:t>
       </w:r>
     </w:p>
     <w:p>
       <w:pPr>
-        <w:spacing w:before="65" w:after="65"/>
-        <w:ind w:firstLine="420"/>
-      </w:pPr>
-      <w:r>
-        <w:rPr>
-          <w:rFonts w:hint="eastAsia"/>
+        <w:spacing w:beforeLines="35" w:before="114" w:afterLines="35" w:after="114" w:line="320" w:lineRule="exact"/>
+        <w:ind w:firstLine="420"/>
+        <w:rPr>
+          <w:sz w:val="23"/>
+          <w:szCs w:val="23"/>
+        </w:rPr>
+      </w:pPr>
+      <w:r>
+        <w:rPr>
+          <w:rFonts w:hint="eastAsia"/>
+          <w:sz w:val="23"/>
+          <w:szCs w:val="23"/>
         </w:rPr>
         <w:t>却没想过每一次这样做，都在刺激决策者更大的动力动用更多的资源去加以更大的压制。</w:t>
       </w:r>
     </w:p>
     <w:p>
       <w:pPr>
-        <w:spacing w:before="65" w:after="65"/>
-        <w:ind w:firstLine="420"/>
-      </w:pPr>
-      <w:r>
-        <w:rPr>
-          <w:rFonts w:hint="eastAsia"/>
+        <w:spacing w:beforeLines="35" w:before="114" w:afterLines="35" w:after="114" w:line="320" w:lineRule="exact"/>
+        <w:ind w:firstLine="420"/>
+        <w:rPr>
+          <w:sz w:val="23"/>
+          <w:szCs w:val="23"/>
+        </w:rPr>
+      </w:pPr>
+      <w:r>
+        <w:rPr>
+          <w:rFonts w:hint="eastAsia"/>
+          <w:sz w:val="23"/>
+          <w:szCs w:val="23"/>
         </w:rPr>
         <w:t>人类有安全感才有可能仁慈，这些人用攻击作为手段，凭什么指望别的结果？自己选择了用敌对的手段，又凭什么要求不受敌人的待遇？</w:t>
       </w:r>
     </w:p>
     <w:p>
       <w:pPr>
-        <w:spacing w:before="65" w:after="65"/>
-        <w:ind w:firstLine="420"/>
-      </w:pPr>
-      <w:r>
-        <w:rPr>
-          <w:rFonts w:hint="eastAsia"/>
+        <w:spacing w:beforeLines="35" w:before="114" w:afterLines="35" w:after="114" w:line="320" w:lineRule="exact"/>
+        <w:ind w:firstLine="420"/>
+        <w:rPr>
+          <w:sz w:val="23"/>
+          <w:szCs w:val="23"/>
+        </w:rPr>
+      </w:pPr>
+      <w:r>
+        <w:rPr>
+          <w:rFonts w:hint="eastAsia"/>
+          <w:sz w:val="23"/>
+          <w:szCs w:val="23"/>
         </w:rPr>
         <w:t>谁对谁错，在这里根本不重要，手段到底是不是有效才重要。</w:t>
       </w:r>
     </w:p>
     <w:p>
       <w:pPr>
-        <w:spacing w:before="65" w:after="65"/>
-        <w:ind w:firstLine="420"/>
-      </w:pPr>
-      <w:r>
-        <w:rPr>
-          <w:rFonts w:hint="eastAsia"/>
+        <w:spacing w:beforeLines="35" w:before="114" w:afterLines="35" w:after="114" w:line="320" w:lineRule="exact"/>
+        <w:ind w:firstLine="420"/>
+        <w:rPr>
+          <w:sz w:val="23"/>
+          <w:szCs w:val="23"/>
+        </w:rPr>
+      </w:pPr>
+      <w:r>
+        <w:rPr>
+          <w:rFonts w:hint="eastAsia"/>
+          <w:sz w:val="23"/>
+          <w:szCs w:val="23"/>
         </w:rPr>
         <w:t>问题根本不在于某种诉求是不是正义的——我早说过我对这个永远中立。</w:t>
       </w:r>
     </w:p>
     <w:p>
       <w:pPr>
-        <w:spacing w:before="65" w:after="65"/>
-        <w:ind w:firstLine="420"/>
-      </w:pPr>
-      <w:r>
-        <w:rPr>
-          <w:rFonts w:hint="eastAsia"/>
+        <w:spacing w:beforeLines="35" w:before="114" w:afterLines="35" w:after="114" w:line="320" w:lineRule="exact"/>
+        <w:ind w:firstLine="420"/>
+        <w:rPr>
+          <w:sz w:val="23"/>
+          <w:szCs w:val="23"/>
+        </w:rPr>
+      </w:pPr>
+      <w:r>
+        <w:rPr>
+          <w:rFonts w:hint="eastAsia"/>
+          <w:sz w:val="23"/>
+          <w:szCs w:val="23"/>
         </w:rPr>
         <w:t>问题一直在于这个手段无效。</w:t>
       </w:r>
     </w:p>
     <w:p>
       <w:pPr>
-        <w:spacing w:before="65" w:after="65"/>
-        <w:ind w:firstLine="420"/>
-      </w:pPr>
-      <w:r>
-        <w:rPr>
-          <w:rFonts w:hint="eastAsia"/>
+        <w:spacing w:beforeLines="35" w:before="114" w:afterLines="35" w:after="114" w:line="320" w:lineRule="exact"/>
+        <w:ind w:firstLine="420"/>
+        <w:rPr>
+          <w:sz w:val="23"/>
+          <w:szCs w:val="23"/>
+        </w:rPr>
+      </w:pPr>
+      <w:r>
+        <w:rPr>
+          <w:rFonts w:hint="eastAsia"/>
+          <w:sz w:val="23"/>
+          <w:szCs w:val="23"/>
         </w:rPr>
         <w:t>这个手段唯一的效果就是刺激当局把越来越多的本来可以干别的资源拿来压制攻击。</w:t>
       </w:r>
     </w:p>
     <w:p>
       <w:pPr>
-        <w:spacing w:before="65" w:after="65"/>
-        <w:ind w:firstLine="420"/>
-      </w:pPr>
-      <w:r>
-        <w:rPr>
-          <w:rFonts w:hint="eastAsia"/>
+        <w:spacing w:beforeLines="35" w:before="114" w:afterLines="35" w:after="114" w:line="320" w:lineRule="exact"/>
+        <w:ind w:firstLine="420"/>
+        <w:rPr>
+          <w:sz w:val="23"/>
+          <w:szCs w:val="23"/>
+        </w:rPr>
+      </w:pPr>
+      <w:r>
+        <w:rPr>
+          <w:rFonts w:hint="eastAsia"/>
+          <w:sz w:val="23"/>
+          <w:szCs w:val="23"/>
         </w:rPr>
         <w:t>如果攻击主义者最后取胜，最后的结果一定是资源耗尽。因为资源耗尽他们才有可能取胜。</w:t>
       </w:r>
     </w:p>
     <w:p>
       <w:pPr>
-        <w:spacing w:before="65" w:after="65"/>
-        <w:ind w:firstLine="420"/>
-      </w:pPr>
-      <w:r>
-        <w:rPr>
-          <w:rFonts w:hint="eastAsia"/>
+        <w:spacing w:beforeLines="35" w:before="114" w:afterLines="35" w:after="114" w:line="320" w:lineRule="exact"/>
+        <w:ind w:firstLine="420"/>
+        <w:rPr>
+          <w:sz w:val="23"/>
+          <w:szCs w:val="23"/>
+        </w:rPr>
+      </w:pPr>
+      <w:r>
+        <w:rPr>
+          <w:rFonts w:hint="eastAsia"/>
+          <w:sz w:val="23"/>
+          <w:szCs w:val="23"/>
         </w:rPr>
         <w:t>资源耗尽是什么结果？</w:t>
       </w:r>
     </w:p>
     <w:p>
       <w:pPr>
-        <w:spacing w:before="65" w:after="65"/>
-        <w:ind w:firstLine="420"/>
-      </w:pPr>
-      <w:r>
-        <w:rPr>
-          <w:rFonts w:hint="eastAsia"/>
+        <w:spacing w:beforeLines="35" w:before="114" w:afterLines="35" w:after="114" w:line="320" w:lineRule="exact"/>
+        <w:ind w:firstLine="420"/>
+        <w:rPr>
+          <w:sz w:val="23"/>
+          <w:szCs w:val="23"/>
+        </w:rPr>
+      </w:pPr>
+      <w:r>
+        <w:rPr>
+          <w:rFonts w:hint="eastAsia"/>
+          <w:sz w:val="23"/>
+          <w:szCs w:val="23"/>
         </w:rPr>
         <w:t>想要追求自己想要的结果，必须抛开简单的直觉思维把问题想清楚，想清楚什么是可行的、有效的。</w:t>
       </w:r>
     </w:p>
     <w:p>
       <w:pPr>
-        <w:spacing w:before="65" w:after="65"/>
-        <w:ind w:firstLine="420"/>
-      </w:pPr>
-      <w:r>
-        <w:rPr>
-          <w:rFonts w:hint="eastAsia"/>
-        </w:rPr>
-        <w:t>这点能力都没有的话，“理想“只不过是哭闹的理由。</w:t>
-      </w:r>
-    </w:p>
-    <w:p>
-      <w:pPr>
-        <w:spacing w:before="65" w:after="65"/>
-        <w:ind w:firstLine="420"/>
-      </w:pPr>
-      <w:r>
+        <w:spacing w:beforeLines="35" w:before="114" w:afterLines="35" w:after="114" w:line="320" w:lineRule="exact"/>
+        <w:ind w:firstLine="420"/>
+        <w:rPr>
+          <w:sz w:val="23"/>
+          <w:szCs w:val="23"/>
+        </w:rPr>
+      </w:pPr>
+      <w:r>
+        <w:rPr>
+          <w:rFonts w:hint="eastAsia"/>
+          <w:sz w:val="23"/>
+          <w:szCs w:val="23"/>
+        </w:rPr>
+        <w:t>这点能力都没有的话，“理想</w:t>
+      </w:r>
+      <w:r>
+        <w:rPr>
+          <w:rFonts w:hint="eastAsia"/>
+          <w:sz w:val="23"/>
+          <w:szCs w:val="23"/>
+        </w:rPr>
+        <w:t>”</w:t>
+      </w:r>
+      <w:r>
+        <w:rPr>
+          <w:rFonts w:hint="eastAsia"/>
+          <w:sz w:val="23"/>
+          <w:szCs w:val="23"/>
+        </w:rPr>
+        <w:t>只不过是哭闹的理由。</w:t>
+      </w:r>
+    </w:p>
+    <w:p>
+      <w:pPr>
+        <w:spacing w:beforeLines="35" w:before="114" w:afterLines="35" w:after="114" w:line="320" w:lineRule="exact"/>
+        <w:ind w:firstLine="420"/>
+        <w:rPr>
+          <w:sz w:val="23"/>
+          <w:szCs w:val="23"/>
+        </w:rPr>
+      </w:pPr>
+      <w:r>
+        <w:rPr>
+          <w:sz w:val="23"/>
+          <w:szCs w:val="23"/>
+        </w:rPr>
         <w:t>B:</w:t>
       </w:r>
       <w:r>
         <w:rPr>
           <w:rFonts w:hint="eastAsia"/>
+          <w:sz w:val="23"/>
+          <w:szCs w:val="23"/>
         </w:rPr>
         <w:t xml:space="preserve"> </w:t>
       </w:r>
       <w:r>
         <w:rPr>
           <w:rFonts w:hint="eastAsia"/>
+          <w:sz w:val="23"/>
+          <w:szCs w:val="23"/>
         </w:rPr>
         <w:t>我记得去年初快过年时，新冠消息已经传遍了，不过我很佩服的一个大领导说，现在中央出手了，应该就没有问题了，后来证明确实如此。再看欧美的情况，各种信息乱飞，很长一段时间口罩都没有戴上，资源耗尽大概就是这样吧。</w:t>
       </w:r>
       <w:r>
+        <w:rPr>
+          <w:sz w:val="23"/>
+          <w:szCs w:val="23"/>
+        </w:rPr>
         <w:tab/>
       </w:r>
     </w:p>
     <w:p>
       <w:pPr>
-        <w:spacing w:before="65" w:after="65"/>
-        <w:ind w:firstLine="420"/>
-      </w:pPr>
-      <w:r>
+        <w:spacing w:beforeLines="35" w:before="114" w:afterLines="35" w:after="114" w:line="320" w:lineRule="exact"/>
+        <w:ind w:firstLine="420"/>
+        <w:rPr>
+          <w:sz w:val="23"/>
+          <w:szCs w:val="23"/>
+        </w:rPr>
+      </w:pPr>
+      <w:r>
+        <w:rPr>
+          <w:sz w:val="23"/>
+          <w:szCs w:val="23"/>
+        </w:rPr>
         <w:t>C:</w:t>
       </w:r>
       <w:r>
         <w:rPr>
           <w:rFonts w:hint="eastAsia"/>
+          <w:sz w:val="23"/>
+          <w:szCs w:val="23"/>
         </w:rPr>
         <w:t xml:space="preserve"> </w:t>
       </w:r>
       <w:r>
         <w:rPr>
           <w:rFonts w:hint="eastAsia"/>
+          <w:sz w:val="23"/>
+          <w:szCs w:val="23"/>
         </w:rPr>
         <w:t>只说一点，中国并不是国人获取信息成本很高的国度，恰恰相反，横向对比的话，反而是比较低成本能获取有效信息的国家。当然你可以不同意这个观点。</w:t>
       </w:r>
     </w:p>
     <w:p>
       <w:pPr>
-        <w:spacing w:before="65" w:after="65"/>
+        <w:spacing w:beforeLines="35" w:before="114" w:afterLines="35" w:after="114" w:line="320" w:lineRule="exact"/>
         <w:ind w:firstLine="420"/>
         <w:jc w:val="right"/>
-      </w:pPr>
-      <w:r>
-        <w:rPr>
-          <w:rFonts w:hint="eastAsia"/>
+        <w:rPr>
+          <w:sz w:val="23"/>
+          <w:szCs w:val="23"/>
+        </w:rPr>
+      </w:pPr>
+      <w:r>
+        <w:rPr>
+          <w:rFonts w:hint="eastAsia"/>
+          <w:sz w:val="23"/>
+          <w:szCs w:val="23"/>
         </w:rPr>
         <w:t>---</w:t>
       </w:r>
     </w:p>
     <w:p>
       <w:pPr>
-        <w:spacing w:before="65" w:after="65"/>
-        <w:ind w:firstLine="420"/>
-        <w:rPr>
-          <w:rFonts w:hint="eastAsia"/>
-        </w:rPr>
-      </w:pPr>
-      <w:r>
-        <w:rPr>
-          <w:rFonts w:hint="eastAsia"/>
+        <w:spacing w:beforeLines="35" w:before="114" w:afterLines="35" w:after="114" w:line="320" w:lineRule="exact"/>
+        <w:ind w:firstLine="420"/>
+        <w:rPr>
+          <w:sz w:val="23"/>
+          <w:szCs w:val="23"/>
+        </w:rPr>
+      </w:pPr>
+      <w:r>
+        <w:rPr>
+          <w:rFonts w:hint="eastAsia"/>
+          <w:sz w:val="23"/>
+          <w:szCs w:val="23"/>
         </w:rPr>
         <w:t>更新于</w:t>
       </w:r>
       <w:r>
-        <w:t>2023/4/22</w:t>
+        <w:rPr>
+          <w:sz w:val="23"/>
+          <w:szCs w:val="23"/>
+        </w:rPr>
+        <w:t>2023/10/14</w:t>
       </w:r>
     </w:p>
     <w:sectPr>
       <w:pgSz w:w="11906" w:h="16838"/>
-      <w:pgMar w:top="284" w:right="1191" w:bottom="284" w:left="1191" w:header="851" w:footer="992" w:gutter="0"/>
+      <w:pgMar w:top="284" w:right="992" w:bottom="284" w:left="992" w:header="851" w:footer="992" w:gutter="0"/>
       <w:cols w:space="425"/>
       <w:docGrid w:type="lines" w:linePitch="326"/>
     </w:sectPr>
